--- a/vbulletin 4.0/help/Huong Dan.docx
+++ b/vbulletin 4.0/help/Huong Dan.docx
@@ -6,9 +6,35 @@
       <w:pPr>
         <w:jc w:val="center"/>
       </w:pPr>
-      <w:r>
-        <w:t>Hướng dẫn cài đặt</w:t>
-      </w:r>
+      <w:proofErr w:type="spellStart"/>
+      <w:r>
+        <w:t>Hướng</w:t>
+      </w:r>
+      <w:proofErr w:type="spellEnd"/>
+      <w:r>
+        <w:t xml:space="preserve"> </w:t>
+      </w:r>
+      <w:proofErr w:type="spellStart"/>
+      <w:r>
+        <w:t>dẫn</w:t>
+      </w:r>
+      <w:proofErr w:type="spellEnd"/>
+      <w:r>
+        <w:t xml:space="preserve"> </w:t>
+      </w:r>
+      <w:proofErr w:type="spellStart"/>
+      <w:r>
+        <w:t>cài</w:t>
+      </w:r>
+      <w:proofErr w:type="spellEnd"/>
+      <w:r>
+        <w:t xml:space="preserve"> </w:t>
+      </w:r>
+      <w:proofErr w:type="spellStart"/>
+      <w:r>
+        <w:t>đặt</w:t>
+      </w:r>
+      <w:proofErr w:type="spellEnd"/>
     </w:p>
     <w:p>
       <w:pPr>
@@ -16,26 +42,68 @@
       </w:pPr>
     </w:p>
     <w:p>
-      <w:r>
-        <w:t>Giải nén</w:t>
-      </w:r>
-      <w:r>
-        <w:t xml:space="preserve"> ta được</w:t>
-      </w:r>
-      <w:r>
-        <w:t xml:space="preserve"> folder </w:t>
-      </w:r>
-      <w:r>
-        <w:t xml:space="preserve"> </w:t>
-      </w:r>
-      <w:r>
-        <w:rPr>
-          <w:b/>
-        </w:rPr>
-        <w:t>payment,</w:t>
-      </w:r>
-      <w:r>
-        <w:t xml:space="preserve"> chưa các file, upload folder </w:t>
+      <w:proofErr w:type="spellStart"/>
+      <w:r>
+        <w:t>Giải</w:t>
+      </w:r>
+      <w:proofErr w:type="spellEnd"/>
+      <w:r>
+        <w:t xml:space="preserve"> </w:t>
+      </w:r>
+      <w:proofErr w:type="spellStart"/>
+      <w:r>
+        <w:t>nén</w:t>
+      </w:r>
+      <w:proofErr w:type="spellEnd"/>
+      <w:r>
+        <w:t xml:space="preserve"> ta </w:t>
+      </w:r>
+      <w:proofErr w:type="spellStart"/>
+      <w:r>
+        <w:t>được</w:t>
+      </w:r>
+      <w:proofErr w:type="spellEnd"/>
+      <w:r>
+        <w:t xml:space="preserve"> </w:t>
+      </w:r>
+      <w:proofErr w:type="gramStart"/>
+      <w:r>
+        <w:t xml:space="preserve">folder </w:t>
+      </w:r>
+      <w:r>
+        <w:t xml:space="preserve"> </w:t>
+      </w:r>
+      <w:r>
+        <w:rPr>
+          <w:b/>
+        </w:rPr>
+        <w:t>payment</w:t>
+      </w:r>
+      <w:proofErr w:type="gramEnd"/>
+      <w:r>
+        <w:rPr>
+          <w:b/>
+        </w:rPr>
+        <w:t>,</w:t>
+      </w:r>
+      <w:r>
+        <w:t xml:space="preserve"> </w:t>
+      </w:r>
+      <w:proofErr w:type="spellStart"/>
+      <w:r>
+        <w:t>chưa</w:t>
+      </w:r>
+      <w:proofErr w:type="spellEnd"/>
+      <w:r>
+        <w:t xml:space="preserve"> </w:t>
+      </w:r>
+      <w:proofErr w:type="spellStart"/>
+      <w:r>
+        <w:t>các</w:t>
+      </w:r>
+      <w:proofErr w:type="spellEnd"/>
+      <w:r>
+        <w:t xml:space="preserve"> file, upload folder </w:t>
       </w:r>
       <w:r>
         <w:rPr>
@@ -43,17 +111,107 @@
         </w:rPr>
         <w:t xml:space="preserve">payment </w:t>
       </w:r>
-      <w:r>
-        <w:t xml:space="preserve">vào thư mục gốc của website, copy file </w:t>
-      </w:r>
-      <w:r>
-        <w:rPr>
-          <w:b/>
-        </w:rPr>
-        <w:t xml:space="preserve">checkout.php </w:t>
-      </w:r>
-      <w:r>
-        <w:t>ra ngoài thư mục gốc của website</w:t>
+      <w:proofErr w:type="spellStart"/>
+      <w:r>
+        <w:t>vào</w:t>
+      </w:r>
+      <w:proofErr w:type="spellEnd"/>
+      <w:r>
+        <w:t xml:space="preserve"> </w:t>
+      </w:r>
+      <w:proofErr w:type="spellStart"/>
+      <w:r>
+        <w:t>thư</w:t>
+      </w:r>
+      <w:proofErr w:type="spellEnd"/>
+      <w:r>
+        <w:t xml:space="preserve"> </w:t>
+      </w:r>
+      <w:proofErr w:type="spellStart"/>
+      <w:r>
+        <w:t>mục</w:t>
+      </w:r>
+      <w:proofErr w:type="spellEnd"/>
+      <w:r>
+        <w:t xml:space="preserve"> </w:t>
+      </w:r>
+      <w:proofErr w:type="spellStart"/>
+      <w:r>
+        <w:t>gốc</w:t>
+      </w:r>
+      <w:proofErr w:type="spellEnd"/>
+      <w:r>
+        <w:t xml:space="preserve"> </w:t>
+      </w:r>
+      <w:proofErr w:type="spellStart"/>
+      <w:r>
+        <w:t>của</w:t>
+      </w:r>
+      <w:proofErr w:type="spellEnd"/>
+      <w:r>
+        <w:t xml:space="preserve"> website, copy file </w:t>
+      </w:r>
+      <w:proofErr w:type="spellStart"/>
+      <w:r>
+        <w:rPr>
+          <w:b/>
+        </w:rPr>
+        <w:t>checkout.php</w:t>
+      </w:r>
+      <w:proofErr w:type="spellEnd"/>
+      <w:r>
+        <w:rPr>
+          <w:b/>
+        </w:rPr>
+        <w:t xml:space="preserve"> </w:t>
+      </w:r>
+      <w:proofErr w:type="spellStart"/>
+      <w:r>
+        <w:t>ra</w:t>
+      </w:r>
+      <w:proofErr w:type="spellEnd"/>
+      <w:r>
+        <w:t xml:space="preserve"> </w:t>
+      </w:r>
+      <w:proofErr w:type="spellStart"/>
+      <w:r>
+        <w:t>ngoài</w:t>
+      </w:r>
+      <w:proofErr w:type="spellEnd"/>
+      <w:r>
+        <w:t xml:space="preserve"> </w:t>
+      </w:r>
+      <w:proofErr w:type="spellStart"/>
+      <w:r>
+        <w:t>thư</w:t>
+      </w:r>
+      <w:proofErr w:type="spellEnd"/>
+      <w:r>
+        <w:t xml:space="preserve"> </w:t>
+      </w:r>
+      <w:proofErr w:type="spellStart"/>
+      <w:r>
+        <w:t>mục</w:t>
+      </w:r>
+      <w:proofErr w:type="spellEnd"/>
+      <w:r>
+        <w:t xml:space="preserve"> </w:t>
+      </w:r>
+      <w:proofErr w:type="spellStart"/>
+      <w:r>
+        <w:t>gốc</w:t>
+      </w:r>
+      <w:proofErr w:type="spellEnd"/>
+      <w:r>
+        <w:t xml:space="preserve"> </w:t>
+      </w:r>
+      <w:proofErr w:type="spellStart"/>
+      <w:r>
+        <w:t>của</w:t>
+      </w:r>
+      <w:proofErr w:type="spellEnd"/>
+      <w:r>
+        <w:t xml:space="preserve"> website</w:t>
       </w:r>
     </w:p>
     <w:p>
@@ -63,6 +221,7 @@
       <w:r>
         <w:rPr>
           <w:noProof/>
+          <w:lang w:val="vi-VN" w:eastAsia="vi-VN"/>
         </w:rPr>
         <w:drawing>
           <wp:inline distT="0" distB="0" distL="0" distR="0">
@@ -112,6 +271,7 @@
       <w:r>
         <w:rPr>
           <w:noProof/>
+          <w:lang w:val="vi-VN" w:eastAsia="vi-VN"/>
         </w:rPr>
         <w:drawing>
           <wp:inline distT="0" distB="0" distL="0" distR="0">
@@ -170,12 +330,22 @@
           <w:numId w:val="1"/>
         </w:numPr>
       </w:pPr>
+      <w:proofErr w:type="spellStart"/>
       <w:r>
         <w:lastRenderedPageBreak/>
-        <w:t xml:space="preserve">Bước 1:  </w:t>
-      </w:r>
-      <w:r>
-        <w:t xml:space="preserve">Vào Plugin &amp; </w:t>
+        <w:t>Bước</w:t>
+      </w:r>
+      <w:proofErr w:type="spellEnd"/>
+      <w:r>
+        <w:t xml:space="preserve"> 1:  </w:t>
+      </w:r>
+      <w:proofErr w:type="spellStart"/>
+      <w:r>
+        <w:t>Vào</w:t>
+      </w:r>
+      <w:proofErr w:type="spellEnd"/>
+      <w:r>
+        <w:t xml:space="preserve"> Plugin &amp; </w:t>
       </w:r>
       <w:r>
         <w:t>Products</w:t>
@@ -200,6 +370,7 @@
       <w:r>
         <w:rPr>
           <w:noProof/>
+          <w:lang w:val="vi-VN" w:eastAsia="vi-VN"/>
         </w:rPr>
         <w:drawing>
           <wp:inline distT="0" distB="0" distL="0" distR="0" wp14:anchorId="314E8493" wp14:editId="2C40D864">
@@ -252,6 +423,7 @@
       <w:r>
         <w:rPr>
           <w:noProof/>
+          <w:lang w:val="vi-VN" w:eastAsia="vi-VN"/>
         </w:rPr>
         <w:drawing>
           <wp:inline distT="0" distB="0" distL="0" distR="0">
@@ -305,11 +477,21 @@
           <w:numId w:val="1"/>
         </w:numPr>
       </w:pPr>
-      <w:r>
-        <w:t xml:space="preserve">Bước 2: </w:t>
-      </w:r>
-      <w:r>
-        <w:t xml:space="preserve">Chọn file </w:t>
+      <w:proofErr w:type="spellStart"/>
+      <w:r>
+        <w:t>Bước</w:t>
+      </w:r>
+      <w:proofErr w:type="spellEnd"/>
+      <w:r>
+        <w:t xml:space="preserve"> 2: </w:t>
+      </w:r>
+      <w:proofErr w:type="spellStart"/>
+      <w:r>
+        <w:t>Chọn</w:t>
+      </w:r>
+      <w:proofErr w:type="spellEnd"/>
+      <w:r>
+        <w:t xml:space="preserve"> file </w:t>
       </w:r>
       <w:r>
         <w:rPr>
@@ -318,11 +500,66 @@
         <w:t xml:space="preserve">product-game_bank_update.xml </w:t>
       </w:r>
       <w:r>
-        <w:t xml:space="preserve"> để import vào Products </w:t>
+        <w:t xml:space="preserve"> </w:t>
+      </w:r>
+      <w:proofErr w:type="spellStart"/>
+      <w:r>
+        <w:t>để</w:t>
+      </w:r>
+      <w:proofErr w:type="spellEnd"/>
+      <w:r>
+        <w:t xml:space="preserve"> import </w:t>
+      </w:r>
+      <w:proofErr w:type="spellStart"/>
+      <w:r>
+        <w:t>vào</w:t>
+      </w:r>
+      <w:proofErr w:type="spellEnd"/>
+      <w:r>
+        <w:t xml:space="preserve"> Products </w:t>
       </w:r>
       <w:r>
         <w:br/>
-        <w:t>trong thư mục  Folder giải nén “</w:t>
+      </w:r>
+      <w:proofErr w:type="spellStart"/>
+      <w:r>
+        <w:t>trong</w:t>
+      </w:r>
+      <w:proofErr w:type="spellEnd"/>
+      <w:r>
+        <w:t xml:space="preserve"> </w:t>
+      </w:r>
+      <w:proofErr w:type="spellStart"/>
+      <w:r>
+        <w:t>thư</w:t>
+      </w:r>
+      <w:proofErr w:type="spellEnd"/>
+      <w:r>
+        <w:t xml:space="preserve"> </w:t>
+      </w:r>
+      <w:proofErr w:type="spellStart"/>
+      <w:r>
+        <w:t>mục</w:t>
+      </w:r>
+      <w:proofErr w:type="spellEnd"/>
+      <w:r>
+        <w:t xml:space="preserve">  Folder </w:t>
+      </w:r>
+      <w:proofErr w:type="spellStart"/>
+      <w:r>
+        <w:t>giải</w:t>
+      </w:r>
+      <w:proofErr w:type="spellEnd"/>
+      <w:r>
+        <w:t xml:space="preserve"> </w:t>
+      </w:r>
+      <w:proofErr w:type="spellStart"/>
+      <w:r>
+        <w:t>nén</w:t>
+      </w:r>
+      <w:proofErr w:type="spellEnd"/>
+      <w:r>
+        <w:t xml:space="preserve"> “</w:t>
       </w:r>
       <w:r>
         <w:t>includes</w:t>
@@ -352,8 +589,77 @@
           <w:b/>
         </w:rPr>
       </w:pPr>
-      <w:r>
-        <w:t xml:space="preserve">Bước 3: Sau khi cài đặt thành công product, vào mục </w:t>
+      <w:proofErr w:type="spellStart"/>
+      <w:r>
+        <w:t>Bước</w:t>
+      </w:r>
+      <w:proofErr w:type="spellEnd"/>
+      <w:r>
+        <w:t xml:space="preserve"> 3: </w:t>
+      </w:r>
+      <w:proofErr w:type="spellStart"/>
+      <w:r>
+        <w:t>Sau</w:t>
+      </w:r>
+      <w:proofErr w:type="spellEnd"/>
+      <w:r>
+        <w:t xml:space="preserve"> </w:t>
+      </w:r>
+      <w:proofErr w:type="spellStart"/>
+      <w:r>
+        <w:t>khi</w:t>
+      </w:r>
+      <w:proofErr w:type="spellEnd"/>
+      <w:r>
+        <w:t xml:space="preserve"> </w:t>
+      </w:r>
+      <w:proofErr w:type="spellStart"/>
+      <w:r>
+        <w:t>cài</w:t>
+      </w:r>
+      <w:proofErr w:type="spellEnd"/>
+      <w:r>
+        <w:t xml:space="preserve"> </w:t>
+      </w:r>
+      <w:proofErr w:type="spellStart"/>
+      <w:r>
+        <w:t>đặt</w:t>
+      </w:r>
+      <w:proofErr w:type="spellEnd"/>
+      <w:r>
+        <w:t xml:space="preserve"> </w:t>
+      </w:r>
+      <w:proofErr w:type="spellStart"/>
+      <w:r>
+        <w:t>thành</w:t>
+      </w:r>
+      <w:proofErr w:type="spellEnd"/>
+      <w:r>
+        <w:t xml:space="preserve"> </w:t>
+      </w:r>
+      <w:proofErr w:type="spellStart"/>
+      <w:r>
+        <w:t>công</w:t>
+      </w:r>
+      <w:proofErr w:type="spellEnd"/>
+      <w:r>
+        <w:t xml:space="preserve"> product, </w:t>
+      </w:r>
+      <w:proofErr w:type="spellStart"/>
+      <w:r>
+        <w:t>vào</w:t>
+      </w:r>
+      <w:proofErr w:type="spellEnd"/>
+      <w:r>
+        <w:t xml:space="preserve"> </w:t>
+      </w:r>
+      <w:proofErr w:type="spellStart"/>
+      <w:r>
+        <w:t>mục</w:t>
+      </w:r>
+      <w:proofErr w:type="spellEnd"/>
+      <w:r>
+        <w:t xml:space="preserve"> </w:t>
       </w:r>
       <w:r>
         <w:rPr>
@@ -371,11 +677,51 @@
         <w:t>Options</w:t>
       </w:r>
       <w:r>
-        <w:t xml:space="preserve">, Tìm mục Game Bank </w:t>
+        <w:t xml:space="preserve">, </w:t>
+      </w:r>
+      <w:proofErr w:type="spellStart"/>
+      <w:r>
+        <w:t>Tìm</w:t>
+      </w:r>
+      <w:proofErr w:type="spellEnd"/>
+      <w:r>
+        <w:t xml:space="preserve"> </w:t>
+      </w:r>
+      <w:proofErr w:type="spellStart"/>
+      <w:r>
+        <w:t>mục</w:t>
+      </w:r>
+      <w:proofErr w:type="spellEnd"/>
+      <w:r>
+        <w:t xml:space="preserve"> Game Bank </w:t>
       </w:r>
       <w:r>
         <w:br/>
-        <w:t xml:space="preserve">click chuột để vào </w:t>
+        <w:t xml:space="preserve">click </w:t>
+      </w:r>
+      <w:proofErr w:type="spellStart"/>
+      <w:r>
+        <w:t>chuột</w:t>
+      </w:r>
+      <w:proofErr w:type="spellEnd"/>
+      <w:r>
+        <w:t xml:space="preserve"> </w:t>
+      </w:r>
+      <w:proofErr w:type="spellStart"/>
+      <w:r>
+        <w:t>để</w:t>
+      </w:r>
+      <w:proofErr w:type="spellEnd"/>
+      <w:r>
+        <w:t xml:space="preserve"> </w:t>
+      </w:r>
+      <w:proofErr w:type="spellStart"/>
+      <w:r>
+        <w:t>vào</w:t>
+      </w:r>
+      <w:proofErr w:type="spellEnd"/>
+      <w:r>
+        <w:t xml:space="preserve"> </w:t>
       </w:r>
       <w:r>
         <w:rPr>
@@ -389,6 +735,7 @@
       <w:r>
         <w:rPr>
           <w:noProof/>
+          <w:lang w:val="vi-VN" w:eastAsia="vi-VN"/>
         </w:rPr>
         <w:lastRenderedPageBreak/>
         <w:drawing>
@@ -442,8 +789,173 @@
     <w:p/>
     <w:p/>
     <w:p>
-      <w:r>
-        <w:t xml:space="preserve">Lưu ý các thông số bên dưới có thể thay đổi, sau khi thay đổi xong thì nhớ 1 thông số đó là </w:t>
+      <w:proofErr w:type="spellStart"/>
+      <w:r>
+        <w:t>Lưu</w:t>
+      </w:r>
+      <w:proofErr w:type="spellEnd"/>
+      <w:r>
+        <w:t xml:space="preserve"> ý </w:t>
+      </w:r>
+      <w:proofErr w:type="spellStart"/>
+      <w:r>
+        <w:t>các</w:t>
+      </w:r>
+      <w:proofErr w:type="spellEnd"/>
+      <w:r>
+        <w:t xml:space="preserve"> </w:t>
+      </w:r>
+      <w:proofErr w:type="spellStart"/>
+      <w:r>
+        <w:t>thông</w:t>
+      </w:r>
+      <w:proofErr w:type="spellEnd"/>
+      <w:r>
+        <w:t xml:space="preserve"> </w:t>
+      </w:r>
+      <w:proofErr w:type="spellStart"/>
+      <w:r>
+        <w:t>số</w:t>
+      </w:r>
+      <w:proofErr w:type="spellEnd"/>
+      <w:r>
+        <w:t xml:space="preserve"> </w:t>
+      </w:r>
+      <w:proofErr w:type="spellStart"/>
+      <w:r>
+        <w:t>bên</w:t>
+      </w:r>
+      <w:proofErr w:type="spellEnd"/>
+      <w:r>
+        <w:t xml:space="preserve"> </w:t>
+      </w:r>
+      <w:proofErr w:type="spellStart"/>
+      <w:r>
+        <w:t>dưới</w:t>
+      </w:r>
+      <w:proofErr w:type="spellEnd"/>
+      <w:r>
+        <w:t xml:space="preserve"> </w:t>
+      </w:r>
+      <w:proofErr w:type="spellStart"/>
+      <w:r>
+        <w:t>có</w:t>
+      </w:r>
+      <w:proofErr w:type="spellEnd"/>
+      <w:r>
+        <w:t xml:space="preserve"> </w:t>
+      </w:r>
+      <w:proofErr w:type="spellStart"/>
+      <w:r>
+        <w:t>thể</w:t>
+      </w:r>
+      <w:proofErr w:type="spellEnd"/>
+      <w:r>
+        <w:t xml:space="preserve"> </w:t>
+      </w:r>
+      <w:proofErr w:type="spellStart"/>
+      <w:r>
+        <w:t>thay</w:t>
+      </w:r>
+      <w:proofErr w:type="spellEnd"/>
+      <w:r>
+        <w:t xml:space="preserve"> </w:t>
+      </w:r>
+      <w:proofErr w:type="spellStart"/>
+      <w:r>
+        <w:t>đổi</w:t>
+      </w:r>
+      <w:proofErr w:type="spellEnd"/>
+      <w:r>
+        <w:t xml:space="preserve">, </w:t>
+      </w:r>
+      <w:proofErr w:type="spellStart"/>
+      <w:r>
+        <w:t>sau</w:t>
+      </w:r>
+      <w:proofErr w:type="spellEnd"/>
+      <w:r>
+        <w:t xml:space="preserve"> </w:t>
+      </w:r>
+      <w:proofErr w:type="spellStart"/>
+      <w:r>
+        <w:t>khi</w:t>
+      </w:r>
+      <w:proofErr w:type="spellEnd"/>
+      <w:r>
+        <w:t xml:space="preserve"> </w:t>
+      </w:r>
+      <w:proofErr w:type="spellStart"/>
+      <w:r>
+        <w:t>thay</w:t>
+      </w:r>
+      <w:proofErr w:type="spellEnd"/>
+      <w:r>
+        <w:t xml:space="preserve"> </w:t>
+      </w:r>
+      <w:proofErr w:type="spellStart"/>
+      <w:r>
+        <w:t>đổi</w:t>
+      </w:r>
+      <w:proofErr w:type="spellEnd"/>
+      <w:r>
+        <w:t xml:space="preserve"> </w:t>
+      </w:r>
+      <w:proofErr w:type="spellStart"/>
+      <w:r>
+        <w:t>xong</w:t>
+      </w:r>
+      <w:proofErr w:type="spellEnd"/>
+      <w:r>
+        <w:t xml:space="preserve"> </w:t>
+      </w:r>
+      <w:proofErr w:type="spellStart"/>
+      <w:r>
+        <w:t>thì</w:t>
+      </w:r>
+      <w:proofErr w:type="spellEnd"/>
+      <w:r>
+        <w:t xml:space="preserve"> </w:t>
+      </w:r>
+      <w:proofErr w:type="spellStart"/>
+      <w:r>
+        <w:t>nhớ</w:t>
+      </w:r>
+      <w:proofErr w:type="spellEnd"/>
+      <w:r>
+        <w:t xml:space="preserve"> 1 </w:t>
+      </w:r>
+      <w:proofErr w:type="spellStart"/>
+      <w:r>
+        <w:t>thông</w:t>
+      </w:r>
+      <w:proofErr w:type="spellEnd"/>
+      <w:r>
+        <w:t xml:space="preserve"> </w:t>
+      </w:r>
+      <w:proofErr w:type="spellStart"/>
+      <w:r>
+        <w:t>số</w:t>
+      </w:r>
+      <w:proofErr w:type="spellEnd"/>
+      <w:r>
+        <w:t xml:space="preserve"> </w:t>
+      </w:r>
+      <w:proofErr w:type="spellStart"/>
+      <w:r>
+        <w:t>đó</w:t>
+      </w:r>
+      <w:proofErr w:type="spellEnd"/>
+      <w:r>
+        <w:t xml:space="preserve"> </w:t>
+      </w:r>
+      <w:proofErr w:type="spellStart"/>
+      <w:r>
+        <w:t>là</w:t>
+      </w:r>
+      <w:proofErr w:type="spellEnd"/>
+      <w:r>
+        <w:t xml:space="preserve"> </w:t>
       </w:r>
       <w:r>
         <w:br/>
@@ -460,6 +972,7 @@
       <w:r>
         <w:rPr>
           <w:noProof/>
+          <w:lang w:val="vi-VN" w:eastAsia="vi-VN"/>
         </w:rPr>
         <w:lastRenderedPageBreak/>
         <w:drawing>
@@ -520,20 +1033,139 @@
         </w:numPr>
         <w:ind w:left="0" w:firstLine="426"/>
       </w:pPr>
-      <w:r>
-        <w:t>Bước 4: Nếu trong database đã có cột payment rồi thì không cần làm bước tiếp theo</w:t>
-      </w:r>
+      <w:proofErr w:type="spellStart"/>
+      <w:r>
+        <w:t>Bước</w:t>
+      </w:r>
+      <w:proofErr w:type="spellEnd"/>
+      <w:r>
+        <w:t xml:space="preserve"> 4: </w:t>
+      </w:r>
+      <w:proofErr w:type="spellStart"/>
+      <w:r>
+        <w:t>Nếu</w:t>
+      </w:r>
+      <w:proofErr w:type="spellEnd"/>
+      <w:r>
+        <w:t xml:space="preserve"> </w:t>
+      </w:r>
+      <w:proofErr w:type="spellStart"/>
+      <w:r>
+        <w:t>trong</w:t>
+      </w:r>
+      <w:proofErr w:type="spellEnd"/>
+      <w:r>
+        <w:t xml:space="preserve"> database </w:t>
+      </w:r>
+      <w:proofErr w:type="spellStart"/>
+      <w:r>
+        <w:t>đã</w:t>
+      </w:r>
+      <w:proofErr w:type="spellEnd"/>
+      <w:r>
+        <w:t xml:space="preserve"> </w:t>
+      </w:r>
+      <w:proofErr w:type="spellStart"/>
+      <w:r>
+        <w:t>có</w:t>
+      </w:r>
+      <w:proofErr w:type="spellEnd"/>
+      <w:r>
+        <w:t xml:space="preserve"> </w:t>
+      </w:r>
+      <w:proofErr w:type="spellStart"/>
+      <w:r>
+        <w:t>cột</w:t>
+      </w:r>
+      <w:proofErr w:type="spellEnd"/>
+      <w:r>
+        <w:t xml:space="preserve"> payment </w:t>
+      </w:r>
+      <w:proofErr w:type="spellStart"/>
+      <w:r>
+        <w:t>rồi</w:t>
+      </w:r>
+      <w:proofErr w:type="spellEnd"/>
+      <w:r>
+        <w:t xml:space="preserve"> </w:t>
+      </w:r>
+      <w:proofErr w:type="spellStart"/>
+      <w:r>
+        <w:t>thì</w:t>
+      </w:r>
+      <w:proofErr w:type="spellEnd"/>
+      <w:r>
+        <w:t xml:space="preserve"> </w:t>
+      </w:r>
+      <w:proofErr w:type="spellStart"/>
+      <w:r>
+        <w:t>không</w:t>
+      </w:r>
+      <w:proofErr w:type="spellEnd"/>
+      <w:r>
+        <w:t xml:space="preserve"> </w:t>
+      </w:r>
+      <w:proofErr w:type="spellStart"/>
+      <w:r>
+        <w:t>cần</w:t>
+      </w:r>
+      <w:proofErr w:type="spellEnd"/>
+      <w:r>
+        <w:t xml:space="preserve"> </w:t>
+      </w:r>
+      <w:proofErr w:type="spellStart"/>
+      <w:r>
+        <w:t>làm</w:t>
+      </w:r>
+      <w:proofErr w:type="spellEnd"/>
+      <w:r>
+        <w:t xml:space="preserve"> </w:t>
+      </w:r>
+      <w:proofErr w:type="spellStart"/>
+      <w:r>
+        <w:t>bước</w:t>
+      </w:r>
+      <w:proofErr w:type="spellEnd"/>
+      <w:r>
+        <w:t xml:space="preserve"> </w:t>
+      </w:r>
+      <w:proofErr w:type="spellStart"/>
+      <w:r>
+        <w:t>tiếp</w:t>
+      </w:r>
+      <w:proofErr w:type="spellEnd"/>
+      <w:r>
+        <w:t xml:space="preserve"> </w:t>
+      </w:r>
+      <w:proofErr w:type="spellStart"/>
+      <w:r>
+        <w:t>theo</w:t>
+      </w:r>
+      <w:proofErr w:type="spellEnd"/>
       <w:r>
         <w:br/>
       </w:r>
-      <w:r>
-        <w:t xml:space="preserve">Vào </w:t>
-      </w:r>
-      <w:r>
-        <w:rPr>
-          <w:b/>
-        </w:rPr>
-        <w:t>MySql Admin</w:t>
+      <w:proofErr w:type="spellStart"/>
+      <w:r>
+        <w:t>Vào</w:t>
+      </w:r>
+      <w:proofErr w:type="spellEnd"/>
+      <w:r>
+        <w:t xml:space="preserve"> </w:t>
+      </w:r>
+      <w:proofErr w:type="spellStart"/>
+      <w:r>
+        <w:rPr>
+          <w:b/>
+        </w:rPr>
+        <w:t>MySql</w:t>
+      </w:r>
+      <w:proofErr w:type="spellEnd"/>
+      <w:r>
+        <w:rPr>
+          <w:b/>
+        </w:rPr>
+        <w:t xml:space="preserve"> Admin</w:t>
       </w:r>
       <w:r>
         <w:t xml:space="preserve"> </w:t>
@@ -542,7 +1174,15 @@
         <w:sym w:font="Wingdings" w:char="F0E0"/>
       </w:r>
       <w:r>
-        <w:t xml:space="preserve"> vào </w:t>
+        <w:t xml:space="preserve"> </w:t>
+      </w:r>
+      <w:proofErr w:type="spellStart"/>
+      <w:r>
+        <w:t>vào</w:t>
+      </w:r>
+      <w:proofErr w:type="spellEnd"/>
+      <w:r>
+        <w:t xml:space="preserve"> </w:t>
       </w:r>
       <w:r>
         <w:rPr>
@@ -559,9 +1199,11 @@
       <w:r>
         <w:t xml:space="preserve"> </w:t>
       </w:r>
+      <w:proofErr w:type="spellStart"/>
       <w:r>
         <w:t>Vào</w:t>
       </w:r>
+      <w:proofErr w:type="spellEnd"/>
       <w:r>
         <w:rPr>
           <w:b/>
@@ -575,7 +1217,23 @@
         <w:sym w:font="Wingdings" w:char="F0E0"/>
       </w:r>
       <w:r>
-        <w:t xml:space="preserve"> Insert them 1 cột tên </w:t>
+        <w:t xml:space="preserve"> Insert them 1 </w:t>
+      </w:r>
+      <w:proofErr w:type="spellStart"/>
+      <w:r>
+        <w:t>cột</w:t>
+      </w:r>
+      <w:proofErr w:type="spellEnd"/>
+      <w:r>
+        <w:t xml:space="preserve"> </w:t>
+      </w:r>
+      <w:proofErr w:type="spellStart"/>
+      <w:r>
+        <w:t>tên</w:t>
+      </w:r>
+      <w:proofErr w:type="spellEnd"/>
+      <w:r>
+        <w:t xml:space="preserve"> </w:t>
       </w:r>
       <w:r>
         <w:rPr>
@@ -589,8 +1247,77 @@
         </w:rPr>
         <w:t xml:space="preserve">, </w:t>
       </w:r>
-      <w:r>
-        <w:t xml:space="preserve">Nếu có sẵn 1 cột khác có thể sửa chữ </w:t>
+      <w:proofErr w:type="spellStart"/>
+      <w:r>
+        <w:t>Nếu</w:t>
+      </w:r>
+      <w:proofErr w:type="spellEnd"/>
+      <w:r>
+        <w:t xml:space="preserve"> </w:t>
+      </w:r>
+      <w:proofErr w:type="spellStart"/>
+      <w:r>
+        <w:t>có</w:t>
+      </w:r>
+      <w:proofErr w:type="spellEnd"/>
+      <w:r>
+        <w:t xml:space="preserve"> </w:t>
+      </w:r>
+      <w:proofErr w:type="spellStart"/>
+      <w:r>
+        <w:t>sẵn</w:t>
+      </w:r>
+      <w:proofErr w:type="spellEnd"/>
+      <w:r>
+        <w:t xml:space="preserve"> 1 </w:t>
+      </w:r>
+      <w:proofErr w:type="spellStart"/>
+      <w:r>
+        <w:t>cột</w:t>
+      </w:r>
+      <w:proofErr w:type="spellEnd"/>
+      <w:r>
+        <w:t xml:space="preserve"> </w:t>
+      </w:r>
+      <w:proofErr w:type="spellStart"/>
+      <w:r>
+        <w:t>khác</w:t>
+      </w:r>
+      <w:proofErr w:type="spellEnd"/>
+      <w:r>
+        <w:t xml:space="preserve"> </w:t>
+      </w:r>
+      <w:proofErr w:type="spellStart"/>
+      <w:r>
+        <w:t>có</w:t>
+      </w:r>
+      <w:proofErr w:type="spellEnd"/>
+      <w:r>
+        <w:t xml:space="preserve"> </w:t>
+      </w:r>
+      <w:proofErr w:type="spellStart"/>
+      <w:r>
+        <w:t>thể</w:t>
+      </w:r>
+      <w:proofErr w:type="spellEnd"/>
+      <w:r>
+        <w:t xml:space="preserve"> </w:t>
+      </w:r>
+      <w:proofErr w:type="spellStart"/>
+      <w:r>
+        <w:t>sửa</w:t>
+      </w:r>
+      <w:proofErr w:type="spellEnd"/>
+      <w:r>
+        <w:t xml:space="preserve"> </w:t>
+      </w:r>
+      <w:proofErr w:type="spellStart"/>
+      <w:r>
+        <w:t>chữ</w:t>
+      </w:r>
+      <w:proofErr w:type="spellEnd"/>
+      <w:r>
+        <w:t xml:space="preserve"> </w:t>
       </w:r>
       <w:r>
         <w:rPr>
@@ -599,8 +1326,37 @@
         <w:t>payment</w:t>
       </w:r>
       <w:r>
-        <w:t xml:space="preserve"> thành tên cột đó</w:t>
-      </w:r>
+        <w:t xml:space="preserve"> </w:t>
+      </w:r>
+      <w:proofErr w:type="spellStart"/>
+      <w:r>
+        <w:t>thành</w:t>
+      </w:r>
+      <w:proofErr w:type="spellEnd"/>
+      <w:r>
+        <w:t xml:space="preserve"> </w:t>
+      </w:r>
+      <w:proofErr w:type="spellStart"/>
+      <w:r>
+        <w:t>tên</w:t>
+      </w:r>
+      <w:proofErr w:type="spellEnd"/>
+      <w:r>
+        <w:t xml:space="preserve"> </w:t>
+      </w:r>
+      <w:proofErr w:type="spellStart"/>
+      <w:r>
+        <w:t>cột</w:t>
+      </w:r>
+      <w:proofErr w:type="spellEnd"/>
+      <w:r>
+        <w:t xml:space="preserve"> </w:t>
+      </w:r>
+      <w:proofErr w:type="spellStart"/>
+      <w:r>
+        <w:t>đó</w:t>
+      </w:r>
+      <w:proofErr w:type="spellEnd"/>
       <w:r>
         <w:rPr>
           <w:b/>
@@ -618,11 +1374,67 @@
           <w:b/>
         </w:rPr>
         <w:br/>
-        <w:t xml:space="preserve">Xem hình bên dưới </w:t>
+      </w:r>
+      <w:proofErr w:type="spellStart"/>
+      <w:r>
+        <w:rPr>
+          <w:b/>
+        </w:rPr>
+        <w:t>Xem</w:t>
+      </w:r>
+      <w:proofErr w:type="spellEnd"/>
+      <w:r>
+        <w:rPr>
+          <w:b/>
+        </w:rPr>
+        <w:t xml:space="preserve"> </w:t>
+      </w:r>
+      <w:proofErr w:type="spellStart"/>
+      <w:r>
+        <w:rPr>
+          <w:b/>
+        </w:rPr>
+        <w:t>hình</w:t>
+      </w:r>
+      <w:proofErr w:type="spellEnd"/>
+      <w:r>
+        <w:rPr>
+          <w:b/>
+        </w:rPr>
+        <w:t xml:space="preserve"> </w:t>
+      </w:r>
+      <w:proofErr w:type="spellStart"/>
+      <w:r>
+        <w:rPr>
+          <w:b/>
+        </w:rPr>
+        <w:t>bên</w:t>
+      </w:r>
+      <w:proofErr w:type="spellEnd"/>
+      <w:r>
+        <w:rPr>
+          <w:b/>
+        </w:rPr>
+        <w:t xml:space="preserve"> </w:t>
+      </w:r>
+      <w:proofErr w:type="spellStart"/>
+      <w:r>
+        <w:rPr>
+          <w:b/>
+        </w:rPr>
+        <w:t>dưới</w:t>
+      </w:r>
+      <w:proofErr w:type="spellEnd"/>
+      <w:r>
+        <w:rPr>
+          <w:b/>
+        </w:rPr>
+        <w:t xml:space="preserve"> </w:t>
       </w:r>
       <w:r>
         <w:rPr>
           <w:noProof/>
+          <w:lang w:val="vi-VN" w:eastAsia="vi-VN"/>
         </w:rPr>
         <w:lastRenderedPageBreak/>
         <w:drawing>
@@ -683,26 +1495,104 @@
         </w:numPr>
         <w:ind w:left="0" w:firstLine="426"/>
       </w:pPr>
-      <w:r>
-        <w:t>Bước 5</w:t>
-      </w:r>
-      <w:r>
-        <w:t>: Để</w:t>
-      </w:r>
-      <w:r>
-        <w:t xml:space="preserve"> thêm</w:t>
-      </w:r>
-      <w:r>
-        <w:rPr>
-          <w:b/>
-        </w:rPr>
-        <w:t xml:space="preserve"> menu lên mục webcome user</w:t>
+      <w:proofErr w:type="spellStart"/>
+      <w:r>
+        <w:t>Bước</w:t>
+      </w:r>
+      <w:proofErr w:type="spellEnd"/>
+      <w:r>
+        <w:t xml:space="preserve"> 5</w:t>
+      </w:r>
+      <w:r>
+        <w:t xml:space="preserve">: </w:t>
+      </w:r>
+      <w:proofErr w:type="spellStart"/>
+      <w:r>
+        <w:t>Để</w:t>
+      </w:r>
+      <w:proofErr w:type="spellEnd"/>
+      <w:r>
+        <w:t xml:space="preserve"> </w:t>
+      </w:r>
+      <w:proofErr w:type="spellStart"/>
+      <w:r>
+        <w:t>thêm</w:t>
+      </w:r>
+      <w:proofErr w:type="spellEnd"/>
+      <w:r>
+        <w:rPr>
+          <w:b/>
+        </w:rPr>
+        <w:t xml:space="preserve"> menu </w:t>
+      </w:r>
+      <w:proofErr w:type="spellStart"/>
+      <w:r>
+        <w:rPr>
+          <w:b/>
+        </w:rPr>
+        <w:t>lên</w:t>
+      </w:r>
+      <w:proofErr w:type="spellEnd"/>
+      <w:r>
+        <w:rPr>
+          <w:b/>
+        </w:rPr>
+        <w:t xml:space="preserve"> </w:t>
+      </w:r>
+      <w:proofErr w:type="spellStart"/>
+      <w:r>
+        <w:rPr>
+          <w:b/>
+        </w:rPr>
+        <w:t>mục</w:t>
+      </w:r>
+      <w:proofErr w:type="spellEnd"/>
+      <w:r>
+        <w:rPr>
+          <w:b/>
+        </w:rPr>
+        <w:t xml:space="preserve"> </w:t>
+      </w:r>
+      <w:proofErr w:type="spellStart"/>
+      <w:r>
+        <w:rPr>
+          <w:b/>
+        </w:rPr>
+        <w:t>webcome</w:t>
+      </w:r>
+      <w:proofErr w:type="spellEnd"/>
+      <w:r>
+        <w:rPr>
+          <w:b/>
+        </w:rPr>
+        <w:t xml:space="preserve"> user</w:t>
       </w:r>
       <w:r>
         <w:t xml:space="preserve">  </w:t>
       </w:r>
-      <w:r>
-        <w:t xml:space="preserve">vui lòng vào </w:t>
+      <w:proofErr w:type="spellStart"/>
+      <w:r>
+        <w:t>vui</w:t>
+      </w:r>
+      <w:proofErr w:type="spellEnd"/>
+      <w:r>
+        <w:t xml:space="preserve"> </w:t>
+      </w:r>
+      <w:proofErr w:type="spellStart"/>
+      <w:r>
+        <w:t>lòng</w:t>
+      </w:r>
+      <w:proofErr w:type="spellEnd"/>
+      <w:r>
+        <w:t xml:space="preserve"> </w:t>
+      </w:r>
+      <w:proofErr w:type="spellStart"/>
+      <w:r>
+        <w:t>vào</w:t>
+      </w:r>
+      <w:proofErr w:type="spellEnd"/>
+      <w:r>
+        <w:t xml:space="preserve"> </w:t>
       </w:r>
       <w:r>
         <w:br/>
@@ -714,8 +1604,37 @@
         <w:t>Style &amp; Templates -&gt; Edit Templates</w:t>
       </w:r>
       <w:r>
-        <w:t xml:space="preserve"> như hình bên dưới</w:t>
-      </w:r>
+        <w:t xml:space="preserve"> </w:t>
+      </w:r>
+      <w:proofErr w:type="spellStart"/>
+      <w:r>
+        <w:t>như</w:t>
+      </w:r>
+      <w:proofErr w:type="spellEnd"/>
+      <w:r>
+        <w:t xml:space="preserve"> </w:t>
+      </w:r>
+      <w:proofErr w:type="spellStart"/>
+      <w:r>
+        <w:t>hình</w:t>
+      </w:r>
+      <w:proofErr w:type="spellEnd"/>
+      <w:r>
+        <w:t xml:space="preserve"> </w:t>
+      </w:r>
+      <w:proofErr w:type="spellStart"/>
+      <w:r>
+        <w:t>bên</w:t>
+      </w:r>
+      <w:proofErr w:type="spellEnd"/>
+      <w:r>
+        <w:t xml:space="preserve"> </w:t>
+      </w:r>
+      <w:proofErr w:type="spellStart"/>
+      <w:r>
+        <w:t>dưới</w:t>
+      </w:r>
+      <w:proofErr w:type="spellEnd"/>
     </w:p>
     <w:p>
       <w:pPr>
@@ -725,6 +1644,7 @@
       <w:r>
         <w:rPr>
           <w:noProof/>
+          <w:lang w:val="vi-VN" w:eastAsia="vi-VN"/>
         </w:rPr>
         <w:drawing>
           <wp:inline distT="0" distB="0" distL="0" distR="0">
@@ -798,6 +1718,7 @@
       <w:r>
         <w:rPr>
           <w:noProof/>
+          <w:lang w:val="vi-VN" w:eastAsia="vi-VN"/>
         </w:rPr>
         <w:drawing>
           <wp:inline distT="0" distB="0" distL="0" distR="0" wp14:anchorId="34609AFD" wp14:editId="03CF24B4">
@@ -848,9 +1769,22 @@
         <w:pStyle w:val="ListParagraph"/>
         <w:ind w:left="426"/>
       </w:pPr>
+      <w:proofErr w:type="spellStart"/>
       <w:r>
         <w:lastRenderedPageBreak/>
-        <w:t xml:space="preserve">Chọn template Header insert dòng </w:t>
+        <w:t>Chọn</w:t>
+      </w:r>
+      <w:proofErr w:type="spellEnd"/>
+      <w:r>
+        <w:t xml:space="preserve"> template Header insert </w:t>
+      </w:r>
+      <w:proofErr w:type="spellStart"/>
+      <w:r>
+        <w:t>dòng</w:t>
+      </w:r>
+      <w:proofErr w:type="spellEnd"/>
+      <w:r>
+        <w:t xml:space="preserve"> </w:t>
       </w:r>
       <w:r>
         <w:br/>
@@ -868,13 +1802,49 @@
         <w:rPr>
           <w:b/>
         </w:rPr>
-        <w:t>&lt;li&gt;</w:t>
-      </w:r>
-      <w:r>
-        <w:rPr>
-          <w:b/>
-        </w:rPr>
-        <w:t>{vb:raw ad_location.payment_url}</w:t>
+        <w:t>&lt;li</w:t>
+      </w:r>
+      <w:proofErr w:type="gramStart"/>
+      <w:r>
+        <w:rPr>
+          <w:b/>
+        </w:rPr>
+        <w:t>&gt;</w:t>
+      </w:r>
+      <w:r>
+        <w:rPr>
+          <w:b/>
+        </w:rPr>
+        <w:t>{</w:t>
+      </w:r>
+      <w:proofErr w:type="spellStart"/>
+      <w:proofErr w:type="gramEnd"/>
+      <w:r>
+        <w:rPr>
+          <w:b/>
+        </w:rPr>
+        <w:t>vb:raw</w:t>
+      </w:r>
+      <w:proofErr w:type="spellEnd"/>
+      <w:r>
+        <w:rPr>
+          <w:b/>
+        </w:rPr>
+        <w:t xml:space="preserve"> </w:t>
+      </w:r>
+      <w:proofErr w:type="spellStart"/>
+      <w:r>
+        <w:rPr>
+          <w:b/>
+        </w:rPr>
+        <w:t>ad_location.payment_url</w:t>
+      </w:r>
+      <w:proofErr w:type="spellEnd"/>
+      <w:r>
+        <w:rPr>
+          <w:b/>
+        </w:rPr>
+        <w:t>}</w:t>
       </w:r>
       <w:r>
         <w:rPr>
@@ -882,8 +1852,13 @@
         </w:rPr>
         <w:t xml:space="preserve">&lt;/li&gt; </w:t>
       </w:r>
-      <w:r>
-        <w:t>vào template</w:t>
+      <w:proofErr w:type="spellStart"/>
+      <w:r>
+        <w:t>vào</w:t>
+      </w:r>
+      <w:proofErr w:type="spellEnd"/>
+      <w:r>
+        <w:t xml:space="preserve"> template</w:t>
       </w:r>
       <w:r>
         <w:rPr>
@@ -903,20 +1878,63 @@
         </w:rPr>
         <w:br/>
       </w:r>
-      <w:r>
-        <w:rPr>
-          <w:b/>
-        </w:rPr>
-        <w:t xml:space="preserve">lưu ý </w:t>
-      </w:r>
-      <w:r>
-        <w:t xml:space="preserve">nhớ tìm dòng </w:t>
-      </w:r>
-      <w:r>
-        <w:rPr>
-          <w:b/>
-        </w:rPr>
-        <w:t>class=”welcomelink”</w:t>
+      <w:proofErr w:type="spellStart"/>
+      <w:r>
+        <w:rPr>
+          <w:b/>
+        </w:rPr>
+        <w:t>lưu</w:t>
+      </w:r>
+      <w:proofErr w:type="spellEnd"/>
+      <w:r>
+        <w:rPr>
+          <w:b/>
+        </w:rPr>
+        <w:t xml:space="preserve"> ý </w:t>
+      </w:r>
+      <w:proofErr w:type="spellStart"/>
+      <w:r>
+        <w:t>nhớ</w:t>
+      </w:r>
+      <w:proofErr w:type="spellEnd"/>
+      <w:r>
+        <w:t xml:space="preserve"> </w:t>
+      </w:r>
+      <w:proofErr w:type="spellStart"/>
+      <w:r>
+        <w:t>tìm</w:t>
+      </w:r>
+      <w:proofErr w:type="spellEnd"/>
+      <w:r>
+        <w:t xml:space="preserve"> </w:t>
+      </w:r>
+      <w:proofErr w:type="spellStart"/>
+      <w:r>
+        <w:t>dòng</w:t>
+      </w:r>
+      <w:proofErr w:type="spellEnd"/>
+      <w:r>
+        <w:t xml:space="preserve"> </w:t>
+      </w:r>
+      <w:r>
+        <w:rPr>
+          <w:b/>
+        </w:rPr>
+        <w:t>class=”</w:t>
+      </w:r>
+      <w:proofErr w:type="spellStart"/>
+      <w:r>
+        <w:rPr>
+          <w:b/>
+        </w:rPr>
+        <w:t>welcomelink</w:t>
+      </w:r>
+      <w:proofErr w:type="spellEnd"/>
+      <w:r>
+        <w:rPr>
+          <w:b/>
+        </w:rPr>
+        <w:t>”</w:t>
       </w:r>
       <w:r>
         <w:rPr>
@@ -933,6 +1951,7 @@
       <w:r>
         <w:rPr>
           <w:noProof/>
+          <w:lang w:val="vi-VN" w:eastAsia="vi-VN"/>
         </w:rPr>
         <w:drawing>
           <wp:inline distT="0" distB="0" distL="0" distR="0">
@@ -993,13 +2012,14 @@
       <w:pPr>
         <w:pStyle w:val="ListParagraph"/>
         <w:ind w:left="426"/>
-        <w:rPr>
-          <w:b/>
-          <w:color w:val="FF0000"/>
-        </w:rPr>
-      </w:pPr>
-      <w:r>
-        <w:t xml:space="preserve">Bước </w:t>
+      </w:pPr>
+      <w:proofErr w:type="spellStart"/>
+      <w:r>
+        <w:t>Bước</w:t>
+      </w:r>
+      <w:proofErr w:type="spellEnd"/>
+      <w:r>
+        <w:t xml:space="preserve"> </w:t>
       </w:r>
       <w:r>
         <w:t>6</w:t>
@@ -1008,47 +2028,104 @@
         <w:t xml:space="preserve">: </w:t>
       </w:r>
       <w:r>
-        <w:t xml:space="preserve">Copy nội dung của thư mục include ra ngoài thư mục gốc của vBulletin. </w:t>
-      </w:r>
-      <w:r>
-        <w:br/>
-      </w:r>
-      <w:r>
-        <w:rPr>
-          <w:b/>
-        </w:rPr>
-        <w:t>Chắc rằng nhưng file sau đây bạn chưa sửa gì nếu mà sửa rồi vui lòng backup lại</w:t>
-      </w:r>
-      <w:r>
-        <w:rPr>
-          <w:b/>
-        </w:rPr>
-        <w:br/>
-      </w:r>
-      <w:r>
-        <w:rPr>
-          <w:b/>
-          <w:color w:val="FF0000"/>
-        </w:rPr>
-        <w:t>/postings.php</w:t>
+        <w:t xml:space="preserve">Copy </w:t>
+      </w:r>
+      <w:proofErr w:type="spellStart"/>
+      <w:r>
+        <w:t>nội</w:t>
+      </w:r>
+      <w:proofErr w:type="spellEnd"/>
+      <w:r>
+        <w:t xml:space="preserve"> dung </w:t>
+      </w:r>
+      <w:proofErr w:type="spellStart"/>
+      <w:r>
+        <w:t>của</w:t>
+      </w:r>
+      <w:proofErr w:type="spellEnd"/>
+      <w:r>
+        <w:t xml:space="preserve"> </w:t>
+      </w:r>
+      <w:proofErr w:type="spellStart"/>
+      <w:proofErr w:type="gramStart"/>
+      <w:r>
+        <w:t>thư</w:t>
+      </w:r>
+      <w:proofErr w:type="spellEnd"/>
+      <w:proofErr w:type="gramEnd"/>
+      <w:r>
+        <w:t xml:space="preserve"> </w:t>
+      </w:r>
+      <w:proofErr w:type="spellStart"/>
+      <w:r>
+        <w:t>mục</w:t>
+      </w:r>
+      <w:proofErr w:type="spellEnd"/>
+      <w:r>
+        <w:t xml:space="preserve"> include </w:t>
+      </w:r>
+      <w:proofErr w:type="spellStart"/>
+      <w:r>
+        <w:t>ra</w:t>
+      </w:r>
+      <w:proofErr w:type="spellEnd"/>
+      <w:r>
+        <w:t xml:space="preserve"> </w:t>
+      </w:r>
+      <w:proofErr w:type="spellStart"/>
+      <w:r>
+        <w:t>ngoài</w:t>
+      </w:r>
+      <w:proofErr w:type="spellEnd"/>
+      <w:r>
+        <w:t xml:space="preserve"> </w:t>
+      </w:r>
+      <w:proofErr w:type="spellStart"/>
+      <w:r>
+        <w:t>thư</w:t>
+      </w:r>
+      <w:proofErr w:type="spellEnd"/>
+      <w:r>
+        <w:t xml:space="preserve"> </w:t>
+      </w:r>
+      <w:proofErr w:type="spellStart"/>
+      <w:r>
+        <w:t>mục</w:t>
+      </w:r>
+      <w:proofErr w:type="spellEnd"/>
+      <w:r>
+        <w:t xml:space="preserve"> </w:t>
+      </w:r>
+      <w:proofErr w:type="spellStart"/>
+      <w:r>
+        <w:t>gốc</w:t>
+      </w:r>
+      <w:proofErr w:type="spellEnd"/>
+      <w:r>
+        <w:t xml:space="preserve"> </w:t>
+      </w:r>
+      <w:proofErr w:type="spellStart"/>
+      <w:r>
+        <w:t>của</w:t>
+      </w:r>
+      <w:proofErr w:type="spellEnd"/>
+      <w:r>
+        <w:t xml:space="preserve"> </w:t>
+      </w:r>
+      <w:proofErr w:type="spellStart"/>
+      <w:r>
+        <w:t>vBulletin</w:t>
+      </w:r>
+      <w:proofErr w:type="spellEnd"/>
+      <w:r>
+        <w:t xml:space="preserve">. </w:t>
       </w:r>
     </w:p>
     <w:p>
       <w:pPr>
         <w:pStyle w:val="ListParagraph"/>
         <w:ind w:left="426"/>
-        <w:rPr>
-          <w:b/>
-          <w:color w:val="FF0000"/>
-        </w:rPr>
-      </w:pPr>
-      <w:r>
-        <w:rPr>
-          <w:b/>
-          <w:color w:val="FF0000"/>
-        </w:rPr>
-        <w:t>/profile.php</w:t>
-      </w:r>
+      </w:pPr>
     </w:p>
     <w:p>
       <w:pPr>
@@ -1064,15 +2141,17 @@
           <w:b/>
           <w:color w:val="FF0000"/>
         </w:rPr>
-        <w:t>/includes/</w:t>
-      </w:r>
-      <w:r>
-        <w:rPr>
-          <w:b/>
-          <w:color w:val="FF0000"/>
-        </w:rPr>
-        <w:t>class_dm_threadpost.php</w:t>
-      </w:r>
+        <w:t>/</w:t>
+      </w:r>
+      <w:proofErr w:type="spellStart"/>
+      <w:r>
+        <w:rPr>
+          <w:b/>
+          <w:color w:val="FF0000"/>
+        </w:rPr>
+        <w:t>postings.php</w:t>
+      </w:r>
+      <w:proofErr w:type="spellEnd"/>
     </w:p>
     <w:p>
       <w:pPr>
@@ -1088,8 +2167,17 @@
           <w:b/>
           <w:color w:val="FF0000"/>
         </w:rPr>
-        <w:t>/includes/class_dm_user.php</w:t>
-      </w:r>
+        <w:t>/</w:t>
+      </w:r>
+      <w:proofErr w:type="spellStart"/>
+      <w:r>
+        <w:rPr>
+          <w:b/>
+          <w:color w:val="FF0000"/>
+        </w:rPr>
+        <w:t>profile.php</w:t>
+      </w:r>
+      <w:proofErr w:type="spellEnd"/>
     </w:p>
     <w:p>
       <w:pPr>
@@ -1105,8 +2193,17 @@
           <w:b/>
           <w:color w:val="FF0000"/>
         </w:rPr>
-        <w:t>/admincp/user.php</w:t>
-      </w:r>
+        <w:t>/includes/</w:t>
+      </w:r>
+      <w:proofErr w:type="spellStart"/>
+      <w:r>
+        <w:rPr>
+          <w:b/>
+          <w:color w:val="FF0000"/>
+        </w:rPr>
+        <w:t>class_dm_threadpost.php</w:t>
+      </w:r>
+      <w:proofErr w:type="spellEnd"/>
     </w:p>
     <w:p>
       <w:pPr>
@@ -1114,15 +2211,105 @@
         <w:ind w:left="426"/>
         <w:rPr>
           <w:b/>
-        </w:rPr>
-      </w:pPr>
-      <w:r>
-        <w:rPr>
-          <w:b/>
-          <w:color w:val="FF0000"/>
-        </w:rPr>
-        <w:t>/admincp/usergroup.php</w:t>
-      </w:r>
+          <w:color w:val="FF0000"/>
+        </w:rPr>
+      </w:pPr>
+      <w:r>
+        <w:rPr>
+          <w:b/>
+          <w:color w:val="FF0000"/>
+        </w:rPr>
+        <w:t>/includes/</w:t>
+      </w:r>
+      <w:proofErr w:type="spellStart"/>
+      <w:r>
+        <w:rPr>
+          <w:b/>
+          <w:color w:val="FF0000"/>
+        </w:rPr>
+        <w:t>class_dm_user.php</w:t>
+      </w:r>
+      <w:proofErr w:type="spellEnd"/>
+    </w:p>
+    <w:p>
+      <w:pPr>
+        <w:pStyle w:val="ListParagraph"/>
+        <w:ind w:left="426"/>
+        <w:rPr>
+          <w:b/>
+          <w:color w:val="FF0000"/>
+        </w:rPr>
+      </w:pPr>
+      <w:r>
+        <w:rPr>
+          <w:b/>
+          <w:color w:val="FF0000"/>
+        </w:rPr>
+        <w:t>/</w:t>
+      </w:r>
+      <w:proofErr w:type="spellStart"/>
+      <w:r>
+        <w:rPr>
+          <w:b/>
+          <w:color w:val="FF0000"/>
+        </w:rPr>
+        <w:t>admincp</w:t>
+      </w:r>
+      <w:proofErr w:type="spellEnd"/>
+      <w:r>
+        <w:rPr>
+          <w:b/>
+          <w:color w:val="FF0000"/>
+        </w:rPr>
+        <w:t>/</w:t>
+      </w:r>
+      <w:proofErr w:type="spellStart"/>
+      <w:r>
+        <w:rPr>
+          <w:b/>
+          <w:color w:val="FF0000"/>
+        </w:rPr>
+        <w:t>user.php</w:t>
+      </w:r>
+      <w:proofErr w:type="spellEnd"/>
+    </w:p>
+    <w:p>
+      <w:pPr>
+        <w:pStyle w:val="ListParagraph"/>
+        <w:ind w:left="426"/>
+      </w:pPr>
+      <w:r>
+        <w:rPr>
+          <w:b/>
+          <w:color w:val="FF0000"/>
+        </w:rPr>
+        <w:t>/</w:t>
+      </w:r>
+      <w:proofErr w:type="spellStart"/>
+      <w:r>
+        <w:rPr>
+          <w:b/>
+          <w:color w:val="FF0000"/>
+        </w:rPr>
+        <w:t>admincp</w:t>
+      </w:r>
+      <w:proofErr w:type="spellEnd"/>
+      <w:r>
+        <w:rPr>
+          <w:b/>
+          <w:color w:val="FF0000"/>
+        </w:rPr>
+        <w:t>/</w:t>
+      </w:r>
+      <w:proofErr w:type="spellStart"/>
+      <w:r>
+        <w:rPr>
+          <w:b/>
+          <w:color w:val="FF0000"/>
+        </w:rPr>
+        <w:t>usergroup.php</w:t>
+      </w:r>
+      <w:proofErr w:type="spellEnd"/>
       <w:r>
         <w:rPr>
           <w:b/>
@@ -1133,8 +2320,2125 @@
         <w:rPr>
           <w:b/>
         </w:rPr>
+        <w:t xml:space="preserve">1. </w:t>
+      </w:r>
+      <w:proofErr w:type="spellStart"/>
+      <w:r>
+        <w:rPr>
+          <w:b/>
+        </w:rPr>
+        <w:t>Vào</w:t>
+      </w:r>
+      <w:proofErr w:type="spellEnd"/>
+      <w:r>
+        <w:rPr>
+          <w:b/>
+        </w:rPr>
+        <w:t xml:space="preserve"> file </w:t>
+      </w:r>
+      <w:r>
+        <w:rPr>
+          <w:b/>
+          <w:color w:val="FF0000"/>
+        </w:rPr>
+        <w:t>/</w:t>
+      </w:r>
+      <w:r>
+        <w:rPr>
+          <w:b/>
+          <w:color w:val="FF0000"/>
+        </w:rPr>
+        <w:t xml:space="preserve"> </w:t>
+      </w:r>
+      <w:r>
+        <w:rPr>
+          <w:b/>
+          <w:color w:val="FF0000"/>
+        </w:rPr>
+        <w:t>includes</w:t>
+      </w:r>
+      <w:r>
+        <w:rPr>
+          <w:b/>
+          <w:color w:val="FF0000"/>
+        </w:rPr>
+        <w:t xml:space="preserve"> </w:t>
+      </w:r>
+      <w:r>
+        <w:rPr>
+          <w:b/>
+          <w:color w:val="FF0000"/>
+        </w:rPr>
+        <w:t>/</w:t>
+      </w:r>
+      <w:r>
+        <w:rPr>
+          <w:b/>
+          <w:color w:val="FF0000"/>
+        </w:rPr>
+        <w:t xml:space="preserve"> </w:t>
+      </w:r>
+      <w:proofErr w:type="spellStart"/>
+      <w:r>
+        <w:rPr>
+          <w:b/>
+          <w:color w:val="FF0000"/>
+        </w:rPr>
+        <w:t>class_dm_threadpost.php</w:t>
+      </w:r>
+      <w:proofErr w:type="spellEnd"/>
+      <w:r>
+        <w:rPr>
+          <w:b/>
+          <w:color w:val="FF0000"/>
+        </w:rPr>
+        <w:t xml:space="preserve"> </w:t>
+      </w:r>
+      <w:proofErr w:type="spellStart"/>
+      <w:r>
+        <w:t>tìm</w:t>
+      </w:r>
+      <w:proofErr w:type="spellEnd"/>
+      <w:r>
+        <w:t xml:space="preserve"> </w:t>
+      </w:r>
+      <w:proofErr w:type="spellStart"/>
+      <w:r>
+        <w:t>dòng</w:t>
+      </w:r>
+      <w:proofErr w:type="spellEnd"/>
+      <w:r>
+        <w:t xml:space="preserve"> </w:t>
+      </w:r>
+    </w:p>
+    <w:p>
+      <w:pPr>
+        <w:pStyle w:val="ListParagraph"/>
+        <w:ind w:left="426"/>
+        <w:rPr>
+          <w:color w:val="FF0000"/>
+        </w:rPr>
+      </w:pPr>
+      <w:r>
         <w:br/>
       </w:r>
+      <w:proofErr w:type="gramStart"/>
+      <w:r>
+        <w:rPr>
+          <w:color w:val="FF0000"/>
+        </w:rPr>
+        <w:t>class</w:t>
+      </w:r>
+      <w:proofErr w:type="gramEnd"/>
+      <w:r>
+        <w:rPr>
+          <w:color w:val="FF0000"/>
+        </w:rPr>
+        <w:t xml:space="preserve"> </w:t>
+      </w:r>
+      <w:proofErr w:type="spellStart"/>
+      <w:r>
+        <w:rPr>
+          <w:color w:val="FF0000"/>
+        </w:rPr>
+        <w:t>vB_DataManager_Thread</w:t>
+      </w:r>
+      <w:proofErr w:type="spellEnd"/>
+      <w:r>
+        <w:rPr>
+          <w:color w:val="FF0000"/>
+        </w:rPr>
+        <w:t xml:space="preserve"> extends </w:t>
+      </w:r>
+      <w:proofErr w:type="spellStart"/>
+      <w:r>
+        <w:rPr>
+          <w:color w:val="FF0000"/>
+        </w:rPr>
+        <w:t>vB_DataManager_ThreadPost</w:t>
+      </w:r>
+      <w:proofErr w:type="spellEnd"/>
+    </w:p>
+    <w:p>
+      <w:pPr>
+        <w:pStyle w:val="ListParagraph"/>
+        <w:ind w:left="426"/>
+        <w:rPr>
+          <w:color w:val="FF0000"/>
+        </w:rPr>
+      </w:pPr>
+      <w:r>
+        <w:rPr>
+          <w:color w:val="FF0000"/>
+        </w:rPr>
+        <w:t>{</w:t>
+      </w:r>
+    </w:p>
+    <w:p>
+      <w:pPr>
+        <w:pStyle w:val="ListParagraph"/>
+        <w:ind w:left="426"/>
+        <w:rPr>
+          <w:color w:val="FF0000"/>
+        </w:rPr>
+      </w:pPr>
+      <w:r>
+        <w:rPr>
+          <w:noProof/>
+          <w:lang w:val="vi-VN" w:eastAsia="vi-VN"/>
+        </w:rPr>
+        <w:drawing>
+          <wp:inline distT="0" distB="0" distL="0" distR="0" wp14:anchorId="0586BD42" wp14:editId="1EDCE1A7">
+            <wp:extent cx="5715000" cy="781050"/>
+            <wp:effectExtent l="0" t="0" r="0" b="0"/>
+            <wp:docPr id="14" name="Picture 14"/>
+            <wp:cNvGraphicFramePr>
+              <a:graphicFrameLocks xmlns:a="http://schemas.openxmlformats.org/drawingml/2006/main" noChangeAspect="1"/>
+            </wp:cNvGraphicFramePr>
+            <a:graphic xmlns:a="http://schemas.openxmlformats.org/drawingml/2006/main">
+              <a:graphicData uri="http://schemas.openxmlformats.org/drawingml/2006/picture">
+                <pic:pic xmlns:pic="http://schemas.openxmlformats.org/drawingml/2006/picture">
+                  <pic:nvPicPr>
+                    <pic:cNvPr id="1" name=""/>
+                    <pic:cNvPicPr/>
+                  </pic:nvPicPr>
+                  <pic:blipFill>
+                    <a:blip r:embed="rId15"/>
+                    <a:stretch>
+                      <a:fillRect/>
+                    </a:stretch>
+                  </pic:blipFill>
+                  <pic:spPr>
+                    <a:xfrm>
+                      <a:off x="0" y="0"/>
+                      <a:ext cx="5715000" cy="781050"/>
+                    </a:xfrm>
+                    <a:prstGeom prst="rect">
+                      <a:avLst/>
+                    </a:prstGeom>
+                  </pic:spPr>
+                </pic:pic>
+              </a:graphicData>
+            </a:graphic>
+          </wp:inline>
+        </w:drawing>
+      </w:r>
+    </w:p>
+    <w:p>
+      <w:pPr>
+        <w:pStyle w:val="ListParagraph"/>
+        <w:ind w:left="426"/>
+      </w:pPr>
+    </w:p>
+    <w:p>
+      <w:pPr>
+        <w:pStyle w:val="ListParagraph"/>
+        <w:ind w:left="426"/>
+      </w:pPr>
+      <w:proofErr w:type="spellStart"/>
+      <w:r>
+        <w:t>Thêm</w:t>
+      </w:r>
+      <w:proofErr w:type="spellEnd"/>
+      <w:r>
+        <w:rPr>
+          <w:color w:val="FF0000"/>
+        </w:rPr>
+        <w:t xml:space="preserve"> </w:t>
+      </w:r>
+      <w:r>
+        <w:rPr>
+          <w:color w:val="FF0000"/>
+        </w:rPr>
+        <w:t>'</w:t>
+      </w:r>
+      <w:proofErr w:type="spellStart"/>
+      <w:r>
+        <w:rPr>
+          <w:color w:val="FF0000"/>
+        </w:rPr>
+        <w:t>payment_stick</w:t>
+      </w:r>
+      <w:r>
+        <w:rPr>
+          <w:color w:val="FF0000"/>
+        </w:rPr>
+        <w:t>y</w:t>
+      </w:r>
+      <w:proofErr w:type="spellEnd"/>
+      <w:r>
+        <w:rPr>
+          <w:color w:val="FF0000"/>
+        </w:rPr>
+        <w:t xml:space="preserve">'=&gt; </w:t>
+      </w:r>
+      <w:proofErr w:type="gramStart"/>
+      <w:r>
+        <w:rPr>
+          <w:color w:val="FF0000"/>
+        </w:rPr>
+        <w:t>array(</w:t>
+      </w:r>
+      <w:proofErr w:type="gramEnd"/>
+      <w:r>
+        <w:rPr>
+          <w:color w:val="FF0000"/>
+        </w:rPr>
+        <w:t xml:space="preserve">TYPE_UINT, REQ_NO), </w:t>
+      </w:r>
+      <w:proofErr w:type="spellStart"/>
+      <w:r>
+        <w:t>vào</w:t>
+      </w:r>
+      <w:proofErr w:type="spellEnd"/>
+      <w:r>
+        <w:t xml:space="preserve"> </w:t>
+      </w:r>
+      <w:proofErr w:type="spellStart"/>
+      <w:r>
+        <w:t>như</w:t>
+      </w:r>
+      <w:proofErr w:type="spellEnd"/>
+      <w:r>
+        <w:t xml:space="preserve"> </w:t>
+      </w:r>
+      <w:proofErr w:type="spellStart"/>
+      <w:r>
+        <w:t>hình</w:t>
+      </w:r>
+      <w:proofErr w:type="spellEnd"/>
+      <w:r>
+        <w:t xml:space="preserve"> </w:t>
+      </w:r>
+      <w:proofErr w:type="spellStart"/>
+      <w:r>
+        <w:t>trên</w:t>
+      </w:r>
+      <w:proofErr w:type="spellEnd"/>
+    </w:p>
+    <w:p>
+      <w:pPr>
+        <w:pStyle w:val="ListParagraph"/>
+        <w:ind w:left="426"/>
+      </w:pPr>
+    </w:p>
+    <w:p>
+      <w:pPr>
+        <w:pStyle w:val="ListParagraph"/>
+        <w:ind w:left="426"/>
+        <w:rPr>
+          <w:b/>
+          <w:color w:val="FF0000"/>
+        </w:rPr>
+      </w:pPr>
+      <w:r>
+        <w:t xml:space="preserve">2. </w:t>
+      </w:r>
+      <w:proofErr w:type="spellStart"/>
+      <w:r>
+        <w:rPr>
+          <w:b/>
+        </w:rPr>
+        <w:t>Vào</w:t>
+      </w:r>
+      <w:proofErr w:type="spellEnd"/>
+      <w:r>
+        <w:rPr>
+          <w:b/>
+        </w:rPr>
+        <w:t xml:space="preserve"> </w:t>
+      </w:r>
+      <w:proofErr w:type="gramStart"/>
+      <w:r>
+        <w:rPr>
+          <w:b/>
+        </w:rPr>
+        <w:t xml:space="preserve">file </w:t>
+      </w:r>
+      <w:r>
+        <w:t xml:space="preserve"> </w:t>
+      </w:r>
+      <w:r>
+        <w:rPr>
+          <w:b/>
+          <w:color w:val="FF0000"/>
+        </w:rPr>
+        <w:t>/</w:t>
+      </w:r>
+      <w:proofErr w:type="gramEnd"/>
+      <w:r>
+        <w:rPr>
+          <w:b/>
+          <w:color w:val="FF0000"/>
+        </w:rPr>
+        <w:t>includes/</w:t>
+      </w:r>
+      <w:proofErr w:type="spellStart"/>
+      <w:r>
+        <w:rPr>
+          <w:b/>
+          <w:color w:val="FF0000"/>
+        </w:rPr>
+        <w:t>class_dm_user.php</w:t>
+      </w:r>
+      <w:proofErr w:type="spellEnd"/>
+      <w:r>
+        <w:rPr>
+          <w:b/>
+          <w:color w:val="FF0000"/>
+        </w:rPr>
+        <w:t xml:space="preserve">   </w:t>
+      </w:r>
+    </w:p>
+    <w:p>
+      <w:pPr>
+        <w:pStyle w:val="ListParagraph"/>
+        <w:ind w:left="426"/>
+        <w:rPr>
+          <w:b/>
+          <w:color w:val="FF0000"/>
+        </w:rPr>
+      </w:pPr>
+      <w:proofErr w:type="spellStart"/>
+      <w:r>
+        <w:t>Tìm</w:t>
+      </w:r>
+      <w:proofErr w:type="spellEnd"/>
+      <w:r>
+        <w:t xml:space="preserve"> </w:t>
+      </w:r>
+      <w:proofErr w:type="spellStart"/>
+      <w:r>
+        <w:t>và</w:t>
+      </w:r>
+      <w:proofErr w:type="spellEnd"/>
+      <w:r>
+        <w:t xml:space="preserve"> them </w:t>
+      </w:r>
+      <w:proofErr w:type="spellStart"/>
+      <w:r>
+        <w:t>như</w:t>
+      </w:r>
+      <w:proofErr w:type="spellEnd"/>
+      <w:r>
+        <w:t xml:space="preserve"> </w:t>
+      </w:r>
+      <w:proofErr w:type="spellStart"/>
+      <w:proofErr w:type="gramStart"/>
+      <w:r>
+        <w:t>hình</w:t>
+      </w:r>
+      <w:proofErr w:type="spellEnd"/>
+      <w:r>
+        <w:t xml:space="preserve"> :</w:t>
+      </w:r>
+      <w:proofErr w:type="gramEnd"/>
+      <w:r>
+        <w:t xml:space="preserve"> </w:t>
+      </w:r>
+      <w:r>
+        <w:rPr>
+          <w:color w:val="ED7D31" w:themeColor="accent2"/>
+        </w:rPr>
+        <w:t xml:space="preserve"> </w:t>
+      </w:r>
+      <w:r>
+        <w:rPr>
+          <w:color w:val="FF0000"/>
+        </w:rPr>
+        <w:t>'payment'</w:t>
+      </w:r>
+      <w:r>
+        <w:rPr>
+          <w:color w:val="FF0000"/>
+        </w:rPr>
+        <w:tab/>
+      </w:r>
+      <w:r>
+        <w:rPr>
+          <w:color w:val="FF0000"/>
+        </w:rPr>
+        <w:tab/>
+      </w:r>
+      <w:r>
+        <w:rPr>
+          <w:color w:val="FF0000"/>
+        </w:rPr>
+        <w:tab/>
+        <w:t xml:space="preserve"> =&gt; array(TYPE_UINT,</w:t>
+      </w:r>
+      <w:r>
+        <w:rPr>
+          <w:color w:val="FF0000"/>
+        </w:rPr>
+        <w:tab/>
+        <w:t xml:space="preserve">   REQ_NO),</w:t>
+      </w:r>
+    </w:p>
+    <w:p>
+      <w:pPr>
+        <w:pStyle w:val="ListParagraph"/>
+        <w:ind w:left="426"/>
+        <w:rPr>
+          <w:color w:val="FF0000"/>
+        </w:rPr>
+      </w:pPr>
+      <w:r>
+        <w:rPr>
+          <w:noProof/>
+          <w:lang w:val="vi-VN" w:eastAsia="vi-VN"/>
+        </w:rPr>
+        <w:drawing>
+          <wp:inline distT="0" distB="0" distL="0" distR="0" wp14:anchorId="3F923AAB" wp14:editId="16951248">
+            <wp:extent cx="5943600" cy="1501140"/>
+            <wp:effectExtent l="0" t="0" r="0" b="3810"/>
+            <wp:docPr id="15" name="Picture 15"/>
+            <wp:cNvGraphicFramePr>
+              <a:graphicFrameLocks xmlns:a="http://schemas.openxmlformats.org/drawingml/2006/main" noChangeAspect="1"/>
+            </wp:cNvGraphicFramePr>
+            <a:graphic xmlns:a="http://schemas.openxmlformats.org/drawingml/2006/main">
+              <a:graphicData uri="http://schemas.openxmlformats.org/drawingml/2006/picture">
+                <pic:pic xmlns:pic="http://schemas.openxmlformats.org/drawingml/2006/picture">
+                  <pic:nvPicPr>
+                    <pic:cNvPr id="1" name=""/>
+                    <pic:cNvPicPr/>
+                  </pic:nvPicPr>
+                  <pic:blipFill>
+                    <a:blip r:embed="rId16"/>
+                    <a:stretch>
+                      <a:fillRect/>
+                    </a:stretch>
+                  </pic:blipFill>
+                  <pic:spPr>
+                    <a:xfrm>
+                      <a:off x="0" y="0"/>
+                      <a:ext cx="5943600" cy="1501140"/>
+                    </a:xfrm>
+                    <a:prstGeom prst="rect">
+                      <a:avLst/>
+                    </a:prstGeom>
+                  </pic:spPr>
+                </pic:pic>
+              </a:graphicData>
+            </a:graphic>
+          </wp:inline>
+        </w:drawing>
+      </w:r>
+    </w:p>
+    <w:p>
+      <w:pPr>
+        <w:pStyle w:val="ListParagraph"/>
+        <w:ind w:left="426"/>
+        <w:rPr>
+          <w:color w:val="FF0000"/>
+        </w:rPr>
+      </w:pPr>
+    </w:p>
+    <w:p>
+      <w:pPr>
+        <w:pStyle w:val="ListParagraph"/>
+        <w:ind w:left="426"/>
+        <w:rPr>
+          <w:b/>
+          <w:color w:val="FF0000"/>
+        </w:rPr>
+      </w:pPr>
+      <w:r>
+        <w:rPr>
+          <w:b/>
+        </w:rPr>
+        <w:lastRenderedPageBreak/>
+        <w:t>3.</w:t>
+      </w:r>
+      <w:r>
+        <w:rPr>
+          <w:b/>
+        </w:rPr>
+        <w:t xml:space="preserve"> </w:t>
+      </w:r>
+      <w:proofErr w:type="spellStart"/>
+      <w:r>
+        <w:rPr>
+          <w:b/>
+        </w:rPr>
+        <w:t>Vào</w:t>
+      </w:r>
+      <w:proofErr w:type="spellEnd"/>
+      <w:r>
+        <w:rPr>
+          <w:b/>
+        </w:rPr>
+        <w:t xml:space="preserve"> file </w:t>
+      </w:r>
+      <w:r>
+        <w:rPr>
+          <w:b/>
+          <w:color w:val="FF0000"/>
+        </w:rPr>
+        <w:t>/</w:t>
+      </w:r>
+      <w:proofErr w:type="spellStart"/>
+      <w:r>
+        <w:rPr>
+          <w:b/>
+          <w:color w:val="FF0000"/>
+        </w:rPr>
+        <w:t>admincp</w:t>
+      </w:r>
+      <w:proofErr w:type="spellEnd"/>
+      <w:r>
+        <w:rPr>
+          <w:b/>
+          <w:color w:val="FF0000"/>
+        </w:rPr>
+        <w:t>/</w:t>
+      </w:r>
+      <w:proofErr w:type="spellStart"/>
+      <w:r>
+        <w:rPr>
+          <w:b/>
+          <w:color w:val="FF0000"/>
+        </w:rPr>
+        <w:t>user.php</w:t>
+      </w:r>
+      <w:proofErr w:type="spellEnd"/>
+    </w:p>
+    <w:p>
+      <w:pPr>
+        <w:pStyle w:val="ListParagraph"/>
+        <w:ind w:left="426"/>
+        <w:rPr>
+          <w:b/>
+          <w:color w:val="FF0000"/>
+        </w:rPr>
+      </w:pPr>
+      <w:r>
+        <w:rPr>
+          <w:noProof/>
+          <w:lang w:val="vi-VN" w:eastAsia="vi-VN"/>
+        </w:rPr>
+        <w:drawing>
+          <wp:inline distT="0" distB="0" distL="0" distR="0" wp14:anchorId="339F6E8C" wp14:editId="2D60EAB3">
+            <wp:extent cx="5943600" cy="1436370"/>
+            <wp:effectExtent l="0" t="0" r="0" b="0"/>
+            <wp:docPr id="16" name="Picture 16"/>
+            <wp:cNvGraphicFramePr>
+              <a:graphicFrameLocks xmlns:a="http://schemas.openxmlformats.org/drawingml/2006/main" noChangeAspect="1"/>
+            </wp:cNvGraphicFramePr>
+            <a:graphic xmlns:a="http://schemas.openxmlformats.org/drawingml/2006/main">
+              <a:graphicData uri="http://schemas.openxmlformats.org/drawingml/2006/picture">
+                <pic:pic xmlns:pic="http://schemas.openxmlformats.org/drawingml/2006/picture">
+                  <pic:nvPicPr>
+                    <pic:cNvPr id="1" name=""/>
+                    <pic:cNvPicPr/>
+                  </pic:nvPicPr>
+                  <pic:blipFill>
+                    <a:blip r:embed="rId17"/>
+                    <a:stretch>
+                      <a:fillRect/>
+                    </a:stretch>
+                  </pic:blipFill>
+                  <pic:spPr>
+                    <a:xfrm>
+                      <a:off x="0" y="0"/>
+                      <a:ext cx="5943600" cy="1436370"/>
+                    </a:xfrm>
+                    <a:prstGeom prst="rect">
+                      <a:avLst/>
+                    </a:prstGeom>
+                  </pic:spPr>
+                </pic:pic>
+              </a:graphicData>
+            </a:graphic>
+          </wp:inline>
+        </w:drawing>
+      </w:r>
+    </w:p>
+    <w:p>
+      <w:pPr>
+        <w:pStyle w:val="ListParagraph"/>
+        <w:ind w:left="426"/>
+        <w:rPr>
+          <w:b/>
+        </w:rPr>
+      </w:pPr>
+    </w:p>
+    <w:p>
+      <w:pPr>
+        <w:pStyle w:val="ListParagraph"/>
+        <w:ind w:left="426"/>
+        <w:rPr>
+          <w:b/>
+        </w:rPr>
+      </w:pPr>
+      <w:proofErr w:type="spellStart"/>
+      <w:r>
+        <w:rPr>
+          <w:b/>
+        </w:rPr>
+        <w:t>Tìm</w:t>
+      </w:r>
+      <w:proofErr w:type="spellEnd"/>
+      <w:r>
+        <w:rPr>
+          <w:b/>
+        </w:rPr>
+        <w:t xml:space="preserve"> </w:t>
+      </w:r>
+      <w:proofErr w:type="spellStart"/>
+      <w:r>
+        <w:rPr>
+          <w:b/>
+        </w:rPr>
+        <w:t>và</w:t>
+      </w:r>
+      <w:proofErr w:type="spellEnd"/>
+      <w:r>
+        <w:rPr>
+          <w:b/>
+        </w:rPr>
+        <w:t xml:space="preserve"> them </w:t>
+      </w:r>
+      <w:proofErr w:type="spellStart"/>
+      <w:r>
+        <w:rPr>
+          <w:b/>
+        </w:rPr>
+        <w:t>vào</w:t>
+      </w:r>
+      <w:proofErr w:type="spellEnd"/>
+      <w:r>
+        <w:rPr>
+          <w:b/>
+        </w:rPr>
+        <w:t xml:space="preserve"> </w:t>
+      </w:r>
+      <w:proofErr w:type="spellStart"/>
+      <w:r>
+        <w:rPr>
+          <w:b/>
+        </w:rPr>
+        <w:t>như</w:t>
+      </w:r>
+      <w:proofErr w:type="spellEnd"/>
+      <w:r>
+        <w:rPr>
+          <w:b/>
+        </w:rPr>
+        <w:t xml:space="preserve"> </w:t>
+      </w:r>
+      <w:proofErr w:type="spellStart"/>
+      <w:proofErr w:type="gramStart"/>
+      <w:r>
+        <w:rPr>
+          <w:b/>
+        </w:rPr>
+        <w:t>hình</w:t>
+      </w:r>
+      <w:proofErr w:type="spellEnd"/>
+      <w:r>
+        <w:rPr>
+          <w:b/>
+        </w:rPr>
+        <w:t xml:space="preserve"> :</w:t>
+      </w:r>
+      <w:proofErr w:type="gramEnd"/>
+    </w:p>
+    <w:p>
+      <w:pPr>
+        <w:pStyle w:val="ListParagraph"/>
+        <w:ind w:left="426" w:firstLine="294"/>
+        <w:rPr>
+          <w:b/>
+          <w:color w:val="FF0000"/>
+        </w:rPr>
+      </w:pPr>
+      <w:r>
+        <w:rPr>
+          <w:b/>
+          <w:color w:val="FF0000"/>
+        </w:rPr>
+        <w:t>/**</w:t>
+      </w:r>
+    </w:p>
+    <w:p>
+      <w:pPr>
+        <w:pStyle w:val="ListParagraph"/>
+        <w:ind w:left="426"/>
+        <w:rPr>
+          <w:b/>
+          <w:color w:val="FF0000"/>
+        </w:rPr>
+      </w:pPr>
+      <w:r>
+        <w:rPr>
+          <w:b/>
+          <w:color w:val="FF0000"/>
+        </w:rPr>
+        <w:tab/>
+        <w:t xml:space="preserve"> * Payment </w:t>
+      </w:r>
+      <w:proofErr w:type="spellStart"/>
+      <w:r>
+        <w:rPr>
+          <w:b/>
+          <w:color w:val="FF0000"/>
+        </w:rPr>
+        <w:t>gamebank</w:t>
+      </w:r>
+      <w:proofErr w:type="spellEnd"/>
+      <w:r>
+        <w:rPr>
+          <w:b/>
+          <w:color w:val="FF0000"/>
+        </w:rPr>
+        <w:t xml:space="preserve"> edit</w:t>
+      </w:r>
+    </w:p>
+    <w:p>
+      <w:pPr>
+        <w:pStyle w:val="ListParagraph"/>
+        <w:ind w:left="426"/>
+        <w:rPr>
+          <w:b/>
+          <w:color w:val="FF0000"/>
+        </w:rPr>
+      </w:pPr>
+      <w:r>
+        <w:rPr>
+          <w:b/>
+          <w:color w:val="FF0000"/>
+        </w:rPr>
+        <w:tab/>
+        <w:t xml:space="preserve"> */</w:t>
+      </w:r>
+    </w:p>
+    <w:p>
+      <w:pPr>
+        <w:pStyle w:val="ListParagraph"/>
+        <w:ind w:left="426"/>
+        <w:rPr>
+          <w:b/>
+          <w:color w:val="FF0000"/>
+        </w:rPr>
+      </w:pPr>
+      <w:r>
+        <w:rPr>
+          <w:b/>
+          <w:color w:val="FF0000"/>
+        </w:rPr>
+        <w:tab/>
+      </w:r>
+      <w:proofErr w:type="gramStart"/>
+      <w:r>
+        <w:rPr>
+          <w:b/>
+          <w:color w:val="FF0000"/>
+        </w:rPr>
+        <w:t>if(</w:t>
+      </w:r>
+      <w:proofErr w:type="gramEnd"/>
+      <w:r>
+        <w:rPr>
+          <w:b/>
+          <w:color w:val="FF0000"/>
+        </w:rPr>
+        <w:t>$</w:t>
+      </w:r>
+      <w:proofErr w:type="spellStart"/>
+      <w:r>
+        <w:rPr>
+          <w:b/>
+          <w:color w:val="FF0000"/>
+        </w:rPr>
+        <w:t>vbulletin</w:t>
+      </w:r>
+      <w:proofErr w:type="spellEnd"/>
+      <w:r>
+        <w:rPr>
+          <w:b/>
+          <w:color w:val="FF0000"/>
+        </w:rPr>
+        <w:t>-&gt;options['</w:t>
+      </w:r>
+      <w:proofErr w:type="spellStart"/>
+      <w:r>
+        <w:rPr>
+          <w:b/>
+          <w:color w:val="FF0000"/>
+        </w:rPr>
+        <w:t>payment_enable</w:t>
+      </w:r>
+      <w:proofErr w:type="spellEnd"/>
+      <w:r>
+        <w:rPr>
+          <w:b/>
+          <w:color w:val="FF0000"/>
+        </w:rPr>
+        <w:t>'] == 1){</w:t>
+      </w:r>
+    </w:p>
+    <w:p>
+      <w:pPr>
+        <w:pStyle w:val="ListParagraph"/>
+        <w:ind w:left="426"/>
+        <w:rPr>
+          <w:b/>
+          <w:color w:val="FF0000"/>
+        </w:rPr>
+      </w:pPr>
+      <w:r>
+        <w:rPr>
+          <w:b/>
+          <w:color w:val="FF0000"/>
+        </w:rPr>
+        <w:tab/>
+      </w:r>
+      <w:r>
+        <w:rPr>
+          <w:b/>
+          <w:color w:val="FF0000"/>
+        </w:rPr>
+        <w:tab/>
+      </w:r>
+      <w:proofErr w:type="spellStart"/>
+      <w:r>
+        <w:rPr>
+          <w:b/>
+          <w:color w:val="FF0000"/>
+        </w:rPr>
+        <w:t>print_input_</w:t>
+      </w:r>
+      <w:proofErr w:type="gramStart"/>
+      <w:r>
+        <w:rPr>
+          <w:b/>
+          <w:color w:val="FF0000"/>
+        </w:rPr>
+        <w:t>row</w:t>
+      </w:r>
+      <w:proofErr w:type="spellEnd"/>
+      <w:r>
+        <w:rPr>
+          <w:b/>
+          <w:color w:val="FF0000"/>
+        </w:rPr>
+        <w:t>(</w:t>
+      </w:r>
+      <w:proofErr w:type="gramEnd"/>
+      <w:r>
+        <w:rPr>
+          <w:b/>
+          <w:color w:val="FF0000"/>
+        </w:rPr>
+        <w:t>"</w:t>
+      </w:r>
+      <w:proofErr w:type="spellStart"/>
+      <w:r>
+        <w:rPr>
+          <w:b/>
+          <w:color w:val="FF0000"/>
+        </w:rPr>
+        <w:t>Coins",'user</w:t>
+      </w:r>
+      <w:proofErr w:type="spellEnd"/>
+      <w:r>
+        <w:rPr>
+          <w:b/>
+          <w:color w:val="FF0000"/>
+        </w:rPr>
+        <w:t>[payment]',$user['payment'],0,7);</w:t>
+      </w:r>
+    </w:p>
+    <w:p>
+      <w:pPr>
+        <w:pStyle w:val="ListParagraph"/>
+        <w:ind w:left="426"/>
+        <w:rPr>
+          <w:b/>
+          <w:color w:val="FF0000"/>
+        </w:rPr>
+      </w:pPr>
+      <w:r>
+        <w:rPr>
+          <w:b/>
+          <w:color w:val="FF0000"/>
+        </w:rPr>
+        <w:tab/>
+      </w:r>
+      <w:r>
+        <w:rPr>
+          <w:b/>
+          <w:color w:val="FF0000"/>
+        </w:rPr>
+        <w:tab/>
+      </w:r>
+      <w:proofErr w:type="spellStart"/>
+      <w:r>
+        <w:rPr>
+          <w:b/>
+          <w:color w:val="FF0000"/>
+        </w:rPr>
+        <w:t>print_table_</w:t>
+      </w:r>
+      <w:proofErr w:type="gramStart"/>
+      <w:r>
+        <w:rPr>
+          <w:b/>
+          <w:color w:val="FF0000"/>
+        </w:rPr>
+        <w:t>break</w:t>
+      </w:r>
+      <w:proofErr w:type="spellEnd"/>
+      <w:r>
+        <w:rPr>
+          <w:b/>
+          <w:color w:val="FF0000"/>
+        </w:rPr>
+        <w:t>(</w:t>
+      </w:r>
+      <w:proofErr w:type="gramEnd"/>
+      <w:r>
+        <w:rPr>
+          <w:b/>
+          <w:color w:val="FF0000"/>
+        </w:rPr>
+        <w:t>'', $INNERTABLEWIDTH);</w:t>
+      </w:r>
+    </w:p>
+    <w:p>
+      <w:pPr>
+        <w:pStyle w:val="ListParagraph"/>
+        <w:ind w:left="426"/>
+        <w:rPr>
+          <w:b/>
+          <w:color w:val="FF0000"/>
+        </w:rPr>
+      </w:pPr>
+      <w:r>
+        <w:rPr>
+          <w:b/>
+          <w:color w:val="FF0000"/>
+        </w:rPr>
+        <w:tab/>
+        <w:t>}</w:t>
+      </w:r>
+    </w:p>
+    <w:p>
+      <w:pPr>
+        <w:pStyle w:val="ListParagraph"/>
+        <w:ind w:left="426"/>
+        <w:rPr>
+          <w:b/>
+        </w:rPr>
+      </w:pPr>
+    </w:p>
+    <w:p>
+      <w:pPr>
+        <w:pStyle w:val="ListParagraph"/>
+        <w:ind w:left="426"/>
+        <w:rPr>
+          <w:b/>
+        </w:rPr>
+      </w:pPr>
+      <w:proofErr w:type="spellStart"/>
+      <w:proofErr w:type="gramStart"/>
+      <w:r>
+        <w:rPr>
+          <w:b/>
+        </w:rPr>
+        <w:t>Và</w:t>
+      </w:r>
+      <w:proofErr w:type="spellEnd"/>
+      <w:r>
+        <w:rPr>
+          <w:b/>
+        </w:rPr>
+        <w:t xml:space="preserve"> :</w:t>
+      </w:r>
+      <w:proofErr w:type="gramEnd"/>
+      <w:r>
+        <w:rPr>
+          <w:b/>
+        </w:rPr>
+        <w:t xml:space="preserve"> </w:t>
+      </w:r>
+    </w:p>
+    <w:p>
+      <w:pPr>
+        <w:pStyle w:val="ListParagraph"/>
+        <w:ind w:left="426"/>
+        <w:jc w:val="center"/>
+        <w:rPr>
+          <w:b/>
+        </w:rPr>
+      </w:pPr>
+      <w:r>
+        <w:rPr>
+          <w:noProof/>
+          <w:lang w:val="vi-VN" w:eastAsia="vi-VN"/>
+        </w:rPr>
+        <w:drawing>
+          <wp:inline distT="0" distB="0" distL="0" distR="0" wp14:anchorId="545D00E7" wp14:editId="4448D774">
+            <wp:extent cx="4400550" cy="3686175"/>
+            <wp:effectExtent l="0" t="0" r="0" b="9525"/>
+            <wp:docPr id="17" name="Picture 17"/>
+            <wp:cNvGraphicFramePr>
+              <a:graphicFrameLocks xmlns:a="http://schemas.openxmlformats.org/drawingml/2006/main" noChangeAspect="1"/>
+            </wp:cNvGraphicFramePr>
+            <a:graphic xmlns:a="http://schemas.openxmlformats.org/drawingml/2006/main">
+              <a:graphicData uri="http://schemas.openxmlformats.org/drawingml/2006/picture">
+                <pic:pic xmlns:pic="http://schemas.openxmlformats.org/drawingml/2006/picture">
+                  <pic:nvPicPr>
+                    <pic:cNvPr id="1" name=""/>
+                    <pic:cNvPicPr/>
+                  </pic:nvPicPr>
+                  <pic:blipFill>
+                    <a:blip r:embed="rId18"/>
+                    <a:stretch>
+                      <a:fillRect/>
+                    </a:stretch>
+                  </pic:blipFill>
+                  <pic:spPr>
+                    <a:xfrm>
+                      <a:off x="0" y="0"/>
+                      <a:ext cx="4400550" cy="3686175"/>
+                    </a:xfrm>
+                    <a:prstGeom prst="rect">
+                      <a:avLst/>
+                    </a:prstGeom>
+                  </pic:spPr>
+                </pic:pic>
+              </a:graphicData>
+            </a:graphic>
+          </wp:inline>
+        </w:drawing>
+      </w:r>
+      <w:r>
+        <w:rPr>
+          <w:noProof/>
+          <w:lang w:val="vi-VN" w:eastAsia="vi-VN"/>
+        </w:rPr>
+        <w:drawing>
+          <wp:inline distT="0" distB="0" distL="0" distR="0" wp14:anchorId="5756CA85" wp14:editId="48318D9B">
+            <wp:extent cx="5943600" cy="1313815"/>
+            <wp:effectExtent l="0" t="0" r="0" b="635"/>
+            <wp:docPr id="18" name="Picture 18"/>
+            <wp:cNvGraphicFramePr>
+              <a:graphicFrameLocks xmlns:a="http://schemas.openxmlformats.org/drawingml/2006/main" noChangeAspect="1"/>
+            </wp:cNvGraphicFramePr>
+            <a:graphic xmlns:a="http://schemas.openxmlformats.org/drawingml/2006/main">
+              <a:graphicData uri="http://schemas.openxmlformats.org/drawingml/2006/picture">
+                <pic:pic xmlns:pic="http://schemas.openxmlformats.org/drawingml/2006/picture">
+                  <pic:nvPicPr>
+                    <pic:cNvPr id="1" name=""/>
+                    <pic:cNvPicPr/>
+                  </pic:nvPicPr>
+                  <pic:blipFill>
+                    <a:blip r:embed="rId19"/>
+                    <a:stretch>
+                      <a:fillRect/>
+                    </a:stretch>
+                  </pic:blipFill>
+                  <pic:spPr>
+                    <a:xfrm>
+                      <a:off x="0" y="0"/>
+                      <a:ext cx="5943600" cy="1313815"/>
+                    </a:xfrm>
+                    <a:prstGeom prst="rect">
+                      <a:avLst/>
+                    </a:prstGeom>
+                  </pic:spPr>
+                </pic:pic>
+              </a:graphicData>
+            </a:graphic>
+          </wp:inline>
+        </w:drawing>
+      </w:r>
+    </w:p>
+    <w:p>
+      <w:pPr>
+        <w:pStyle w:val="ListParagraph"/>
+        <w:ind w:left="426"/>
+        <w:rPr>
+          <w:b/>
+        </w:rPr>
+      </w:pPr>
+    </w:p>
+    <w:p>
+      <w:pPr>
+        <w:pStyle w:val="ListParagraph"/>
+        <w:ind w:left="426"/>
+        <w:rPr>
+          <w:b/>
+          <w:color w:val="FF0000"/>
+        </w:rPr>
+      </w:pPr>
+      <w:r>
+        <w:rPr>
+          <w:b/>
+        </w:rPr>
+        <w:lastRenderedPageBreak/>
+        <w:t xml:space="preserve">4. </w:t>
+      </w:r>
+      <w:proofErr w:type="spellStart"/>
+      <w:r>
+        <w:rPr>
+          <w:b/>
+        </w:rPr>
+        <w:t>Vào</w:t>
+      </w:r>
+      <w:proofErr w:type="spellEnd"/>
+      <w:r>
+        <w:rPr>
+          <w:b/>
+        </w:rPr>
+        <w:t xml:space="preserve"> file </w:t>
+      </w:r>
+      <w:r>
+        <w:rPr>
+          <w:b/>
+          <w:color w:val="FF0000"/>
+        </w:rPr>
+        <w:t>/</w:t>
+      </w:r>
+      <w:proofErr w:type="spellStart"/>
+      <w:r>
+        <w:rPr>
+          <w:b/>
+          <w:color w:val="FF0000"/>
+        </w:rPr>
+        <w:t>profile.php</w:t>
+      </w:r>
+      <w:proofErr w:type="spellEnd"/>
+    </w:p>
+    <w:p>
+      <w:pPr>
+        <w:pStyle w:val="ListParagraph"/>
+        <w:ind w:left="426"/>
+        <w:rPr>
+          <w:b/>
+        </w:rPr>
+      </w:pPr>
+      <w:r>
+        <w:rPr>
+          <w:noProof/>
+          <w:lang w:val="vi-VN" w:eastAsia="vi-VN"/>
+        </w:rPr>
+        <w:drawing>
+          <wp:inline distT="0" distB="0" distL="0" distR="0" wp14:anchorId="3C1370FC" wp14:editId="41F62044">
+            <wp:extent cx="5943600" cy="1960245"/>
+            <wp:effectExtent l="0" t="0" r="0" b="1905"/>
+            <wp:docPr id="19" name="Picture 19"/>
+            <wp:cNvGraphicFramePr>
+              <a:graphicFrameLocks xmlns:a="http://schemas.openxmlformats.org/drawingml/2006/main" noChangeAspect="1"/>
+            </wp:cNvGraphicFramePr>
+            <a:graphic xmlns:a="http://schemas.openxmlformats.org/drawingml/2006/main">
+              <a:graphicData uri="http://schemas.openxmlformats.org/drawingml/2006/picture">
+                <pic:pic xmlns:pic="http://schemas.openxmlformats.org/drawingml/2006/picture">
+                  <pic:nvPicPr>
+                    <pic:cNvPr id="1" name=""/>
+                    <pic:cNvPicPr/>
+                  </pic:nvPicPr>
+                  <pic:blipFill>
+                    <a:blip r:embed="rId20"/>
+                    <a:stretch>
+                      <a:fillRect/>
+                    </a:stretch>
+                  </pic:blipFill>
+                  <pic:spPr>
+                    <a:xfrm>
+                      <a:off x="0" y="0"/>
+                      <a:ext cx="5943600" cy="1960245"/>
+                    </a:xfrm>
+                    <a:prstGeom prst="rect">
+                      <a:avLst/>
+                    </a:prstGeom>
+                  </pic:spPr>
+                </pic:pic>
+              </a:graphicData>
+            </a:graphic>
+          </wp:inline>
+        </w:drawing>
+      </w:r>
+    </w:p>
+    <w:p>
+      <w:pPr>
+        <w:pStyle w:val="ListParagraph"/>
+        <w:ind w:left="426"/>
+        <w:rPr>
+          <w:b/>
+        </w:rPr>
+      </w:pPr>
+    </w:p>
+    <w:p>
+      <w:pPr>
+        <w:pStyle w:val="ListParagraph"/>
+        <w:ind w:left="426"/>
+        <w:rPr>
+          <w:b/>
+        </w:rPr>
+      </w:pPr>
+      <w:proofErr w:type="spellStart"/>
+      <w:r>
+        <w:rPr>
+          <w:b/>
+        </w:rPr>
+        <w:t>Tìm</w:t>
+      </w:r>
+      <w:proofErr w:type="spellEnd"/>
+      <w:r>
+        <w:rPr>
+          <w:b/>
+        </w:rPr>
+        <w:t xml:space="preserve"> </w:t>
+      </w:r>
+      <w:proofErr w:type="spellStart"/>
+      <w:r>
+        <w:rPr>
+          <w:b/>
+        </w:rPr>
+        <w:t>và</w:t>
+      </w:r>
+      <w:proofErr w:type="spellEnd"/>
+      <w:r>
+        <w:rPr>
+          <w:b/>
+        </w:rPr>
+        <w:t xml:space="preserve"> </w:t>
+      </w:r>
+      <w:proofErr w:type="spellStart"/>
+      <w:r>
+        <w:rPr>
+          <w:b/>
+        </w:rPr>
+        <w:t>sửa</w:t>
+      </w:r>
+      <w:proofErr w:type="spellEnd"/>
+      <w:r>
+        <w:rPr>
+          <w:b/>
+        </w:rPr>
+        <w:t xml:space="preserve"> </w:t>
+      </w:r>
+      <w:proofErr w:type="spellStart"/>
+      <w:r>
+        <w:rPr>
+          <w:b/>
+        </w:rPr>
+        <w:t>như</w:t>
+      </w:r>
+      <w:proofErr w:type="spellEnd"/>
+      <w:r>
+        <w:rPr>
+          <w:b/>
+        </w:rPr>
+        <w:t xml:space="preserve"> </w:t>
+      </w:r>
+      <w:proofErr w:type="spellStart"/>
+      <w:r>
+        <w:rPr>
+          <w:b/>
+        </w:rPr>
+        <w:t>hình</w:t>
+      </w:r>
+      <w:proofErr w:type="spellEnd"/>
+      <w:r>
+        <w:rPr>
+          <w:b/>
+        </w:rPr>
+        <w:t xml:space="preserve"> </w:t>
+      </w:r>
+      <w:proofErr w:type="spellStart"/>
+      <w:r>
+        <w:rPr>
+          <w:b/>
+        </w:rPr>
+        <w:t>trên</w:t>
+      </w:r>
+      <w:proofErr w:type="spellEnd"/>
+      <w:r>
+        <w:rPr>
+          <w:b/>
+        </w:rPr>
+        <w:t xml:space="preserve">: </w:t>
+      </w:r>
+    </w:p>
+    <w:p>
+      <w:pPr>
+        <w:pStyle w:val="ListParagraph"/>
+        <w:ind w:left="426"/>
+        <w:rPr>
+          <w:b/>
+        </w:rPr>
+      </w:pPr>
+      <w:r>
+        <w:rPr>
+          <w:b/>
+        </w:rPr>
+        <w:tab/>
+      </w:r>
+      <w:r>
+        <w:rPr>
+          <w:noProof/>
+          <w:lang w:val="vi-VN" w:eastAsia="vi-VN"/>
+        </w:rPr>
+        <w:drawing>
+          <wp:inline distT="0" distB="0" distL="0" distR="0" wp14:anchorId="71D27FD5" wp14:editId="6A55919B">
+            <wp:extent cx="5943600" cy="2117725"/>
+            <wp:effectExtent l="0" t="0" r="0" b="0"/>
+            <wp:docPr id="20" name="Picture 20"/>
+            <wp:cNvGraphicFramePr>
+              <a:graphicFrameLocks xmlns:a="http://schemas.openxmlformats.org/drawingml/2006/main" noChangeAspect="1"/>
+            </wp:cNvGraphicFramePr>
+            <a:graphic xmlns:a="http://schemas.openxmlformats.org/drawingml/2006/main">
+              <a:graphicData uri="http://schemas.openxmlformats.org/drawingml/2006/picture">
+                <pic:pic xmlns:pic="http://schemas.openxmlformats.org/drawingml/2006/picture">
+                  <pic:nvPicPr>
+                    <pic:cNvPr id="1" name=""/>
+                    <pic:cNvPicPr/>
+                  </pic:nvPicPr>
+                  <pic:blipFill>
+                    <a:blip r:embed="rId21"/>
+                    <a:stretch>
+                      <a:fillRect/>
+                    </a:stretch>
+                  </pic:blipFill>
+                  <pic:spPr>
+                    <a:xfrm>
+                      <a:off x="0" y="0"/>
+                      <a:ext cx="5943600" cy="2117725"/>
+                    </a:xfrm>
+                    <a:prstGeom prst="rect">
+                      <a:avLst/>
+                    </a:prstGeom>
+                  </pic:spPr>
+                </pic:pic>
+              </a:graphicData>
+            </a:graphic>
+          </wp:inline>
+        </w:drawing>
+      </w:r>
+      <w:bookmarkStart w:id="0" w:name="_GoBack"/>
+      <w:bookmarkEnd w:id="0"/>
+    </w:p>
+    <w:p>
+      <w:pPr>
+        <w:pStyle w:val="ListParagraph"/>
+        <w:ind w:left="426"/>
+        <w:rPr>
+          <w:b/>
+        </w:rPr>
+      </w:pPr>
+      <w:r>
+        <w:rPr>
+          <w:b/>
+        </w:rPr>
+        <w:br/>
+      </w:r>
+      <w:r>
+        <w:rPr>
+          <w:b/>
+        </w:rPr>
+        <w:t>5</w:t>
+      </w:r>
+      <w:r>
+        <w:rPr>
+          <w:b/>
+        </w:rPr>
+        <w:t xml:space="preserve">. </w:t>
+      </w:r>
+      <w:proofErr w:type="spellStart"/>
+      <w:proofErr w:type="gramStart"/>
+      <w:r>
+        <w:rPr>
+          <w:b/>
+        </w:rPr>
+        <w:t>vào</w:t>
+      </w:r>
+      <w:proofErr w:type="spellEnd"/>
+      <w:proofErr w:type="gramEnd"/>
+      <w:r>
+        <w:rPr>
+          <w:b/>
+        </w:rPr>
+        <w:t xml:space="preserve"> file </w:t>
+      </w:r>
+      <w:proofErr w:type="spellStart"/>
+      <w:r>
+        <w:rPr>
+          <w:b/>
+          <w:color w:val="FF0000"/>
+        </w:rPr>
+        <w:t>admincp</w:t>
+      </w:r>
+      <w:proofErr w:type="spellEnd"/>
+      <w:r>
+        <w:rPr>
+          <w:b/>
+          <w:color w:val="FF0000"/>
+        </w:rPr>
+        <w:t>/</w:t>
+      </w:r>
+      <w:proofErr w:type="spellStart"/>
+      <w:r>
+        <w:rPr>
+          <w:b/>
+          <w:color w:val="FF0000"/>
+        </w:rPr>
+        <w:t>usergroup.php</w:t>
+      </w:r>
+      <w:proofErr w:type="spellEnd"/>
+      <w:r>
+        <w:rPr>
+          <w:b/>
+          <w:color w:val="FF0000"/>
+        </w:rPr>
+        <w:t xml:space="preserve"> </w:t>
+      </w:r>
+      <w:proofErr w:type="spellStart"/>
+      <w:r>
+        <w:rPr>
+          <w:b/>
+        </w:rPr>
+        <w:t>tìm</w:t>
+      </w:r>
+      <w:proofErr w:type="spellEnd"/>
+      <w:r>
+        <w:rPr>
+          <w:b/>
+        </w:rPr>
+        <w:t xml:space="preserve"> </w:t>
+      </w:r>
+      <w:proofErr w:type="spellStart"/>
+      <w:r>
+        <w:rPr>
+          <w:b/>
+        </w:rPr>
+        <w:t>dòng</w:t>
+      </w:r>
+      <w:proofErr w:type="spellEnd"/>
+      <w:r>
+        <w:rPr>
+          <w:b/>
+        </w:rPr>
+        <w:t xml:space="preserve">: </w:t>
+      </w:r>
+      <w:r>
+        <w:rPr>
+          <w:b/>
+        </w:rPr>
+        <w:br/>
+      </w:r>
+      <w:proofErr w:type="spellStart"/>
+      <w:r>
+        <w:rPr>
+          <w:b/>
+          <w:color w:val="FF0000"/>
+        </w:rPr>
+        <w:t>foreach</w:t>
+      </w:r>
+      <w:proofErr w:type="spellEnd"/>
+      <w:r>
+        <w:rPr>
+          <w:b/>
+          <w:color w:val="FF0000"/>
+        </w:rPr>
+        <w:t xml:space="preserve"> ($</w:t>
+      </w:r>
+      <w:proofErr w:type="spellStart"/>
+      <w:r>
+        <w:rPr>
+          <w:b/>
+          <w:color w:val="FF0000"/>
+        </w:rPr>
+        <w:t>groupinfo</w:t>
+      </w:r>
+      <w:proofErr w:type="spellEnd"/>
+      <w:r>
+        <w:rPr>
+          <w:b/>
+          <w:color w:val="FF0000"/>
+        </w:rPr>
+        <w:t xml:space="preserve"> AS $</w:t>
+      </w:r>
+      <w:proofErr w:type="spellStart"/>
+      <w:r>
+        <w:rPr>
+          <w:b/>
+          <w:color w:val="FF0000"/>
+        </w:rPr>
+        <w:t>grouptitle</w:t>
+      </w:r>
+      <w:proofErr w:type="spellEnd"/>
+      <w:r>
+        <w:rPr>
+          <w:b/>
+          <w:color w:val="FF0000"/>
+        </w:rPr>
+        <w:t xml:space="preserve"> =&gt; $group)</w:t>
+      </w:r>
+      <w:r>
+        <w:rPr>
+          <w:b/>
+        </w:rPr>
+        <w:br/>
+      </w:r>
+    </w:p>
+    <w:p>
+      <w:pPr>
+        <w:pStyle w:val="ListParagraph"/>
+        <w:ind w:left="426"/>
+        <w:rPr>
+          <w:b/>
+        </w:rPr>
+      </w:pPr>
+      <w:proofErr w:type="spellStart"/>
+      <w:proofErr w:type="gramStart"/>
+      <w:r>
+        <w:rPr>
+          <w:b/>
+        </w:rPr>
+        <w:t>thêm</w:t>
+      </w:r>
+      <w:proofErr w:type="spellEnd"/>
+      <w:proofErr w:type="gramEnd"/>
+      <w:r>
+        <w:rPr>
+          <w:b/>
+        </w:rPr>
+        <w:t xml:space="preserve"> </w:t>
+      </w:r>
+      <w:proofErr w:type="spellStart"/>
+      <w:r>
+        <w:rPr>
+          <w:b/>
+        </w:rPr>
+        <w:t>đoạn</w:t>
+      </w:r>
+      <w:proofErr w:type="spellEnd"/>
+      <w:r>
+        <w:rPr>
+          <w:b/>
+        </w:rPr>
+        <w:t xml:space="preserve"> code </w:t>
+      </w:r>
+      <w:proofErr w:type="spellStart"/>
+      <w:r>
+        <w:rPr>
+          <w:b/>
+        </w:rPr>
+        <w:t>sau</w:t>
+      </w:r>
+      <w:proofErr w:type="spellEnd"/>
+      <w:r>
+        <w:rPr>
+          <w:b/>
+        </w:rPr>
+        <w:t xml:space="preserve"> </w:t>
+      </w:r>
+      <w:proofErr w:type="spellStart"/>
+      <w:r>
+        <w:rPr>
+          <w:b/>
+        </w:rPr>
+        <w:t>trước</w:t>
+      </w:r>
+      <w:proofErr w:type="spellEnd"/>
+      <w:r>
+        <w:rPr>
+          <w:b/>
+        </w:rPr>
+        <w:t xml:space="preserve"> </w:t>
+      </w:r>
+      <w:proofErr w:type="spellStart"/>
+      <w:r>
+        <w:rPr>
+          <w:b/>
+        </w:rPr>
+        <w:t>nó</w:t>
+      </w:r>
+      <w:proofErr w:type="spellEnd"/>
+      <w:r>
+        <w:rPr>
+          <w:b/>
+        </w:rPr>
+        <w:t xml:space="preserve"> </w:t>
+      </w:r>
+      <w:r>
+        <w:rPr>
+          <w:b/>
+        </w:rPr>
+        <w:sym w:font="Wingdings" w:char="F04A"/>
+      </w:r>
+      <w:r>
+        <w:rPr>
+          <w:b/>
+        </w:rPr>
+        <w:t xml:space="preserve"> </w:t>
+      </w:r>
+      <w:r>
+        <w:rPr>
+          <w:b/>
+        </w:rPr>
+        <w:br/>
+      </w:r>
+      <w:r>
+        <w:rPr>
+          <w:b/>
+        </w:rPr>
+        <w:t>if($</w:t>
+      </w:r>
+      <w:proofErr w:type="spellStart"/>
+      <w:r>
+        <w:rPr>
+          <w:b/>
+        </w:rPr>
+        <w:t>vbulletin</w:t>
+      </w:r>
+      <w:proofErr w:type="spellEnd"/>
+      <w:r>
+        <w:rPr>
+          <w:b/>
+        </w:rPr>
+        <w:t>-&gt;options['</w:t>
+      </w:r>
+      <w:proofErr w:type="spellStart"/>
+      <w:r>
+        <w:rPr>
+          <w:b/>
+        </w:rPr>
+        <w:t>payment_enable</w:t>
+      </w:r>
+      <w:proofErr w:type="spellEnd"/>
+      <w:r>
+        <w:rPr>
+          <w:b/>
+        </w:rPr>
+        <w:t>'] == 1){</w:t>
+      </w:r>
+    </w:p>
+    <w:p>
+      <w:pPr>
+        <w:pStyle w:val="ListParagraph"/>
+        <w:ind w:left="426"/>
+        <w:rPr>
+          <w:b/>
+        </w:rPr>
+      </w:pPr>
+      <w:r>
+        <w:rPr>
+          <w:b/>
+        </w:rPr>
+        <w:tab/>
+        <w:t xml:space="preserve">//Edit by </w:t>
+      </w:r>
+      <w:proofErr w:type="spellStart"/>
+      <w:r>
+        <w:rPr>
+          <w:b/>
+        </w:rPr>
+        <w:t>Gamebank</w:t>
+      </w:r>
+      <w:proofErr w:type="spellEnd"/>
+      <w:r>
+        <w:rPr>
+          <w:b/>
+        </w:rPr>
+        <w:t xml:space="preserve"> --------------------</w:t>
+      </w:r>
+    </w:p>
+    <w:p>
+      <w:pPr>
+        <w:pStyle w:val="ListParagraph"/>
+        <w:ind w:left="426"/>
+        <w:rPr>
+          <w:b/>
+        </w:rPr>
+      </w:pPr>
+      <w:r>
+        <w:rPr>
+          <w:b/>
+        </w:rPr>
+        <w:tab/>
+      </w:r>
+      <w:r>
+        <w:rPr>
+          <w:b/>
+        </w:rPr>
+        <w:tab/>
+      </w:r>
+      <w:proofErr w:type="spellStart"/>
+      <w:r>
+        <w:rPr>
+          <w:b/>
+        </w:rPr>
+        <w:t>print_table_</w:t>
+      </w:r>
+      <w:proofErr w:type="gramStart"/>
+      <w:r>
+        <w:rPr>
+          <w:b/>
+        </w:rPr>
+        <w:t>header</w:t>
+      </w:r>
+      <w:proofErr w:type="spellEnd"/>
+      <w:r>
+        <w:rPr>
+          <w:b/>
+        </w:rPr>
+        <w:t>(</w:t>
+      </w:r>
+      <w:proofErr w:type="gramEnd"/>
+      <w:r>
+        <w:rPr>
+          <w:b/>
+        </w:rPr>
+        <w:t xml:space="preserve">" Price </w:t>
+      </w:r>
+      <w:proofErr w:type="spellStart"/>
+      <w:r>
+        <w:rPr>
+          <w:b/>
+        </w:rPr>
+        <w:t>perday</w:t>
+      </w:r>
+      <w:proofErr w:type="spellEnd"/>
+      <w:r>
+        <w:rPr>
+          <w:b/>
+        </w:rPr>
+        <w:t xml:space="preserve"> to Join Group ");</w:t>
+      </w:r>
+    </w:p>
+    <w:p>
+      <w:pPr>
+        <w:pStyle w:val="ListParagraph"/>
+        <w:ind w:left="426"/>
+        <w:rPr>
+          <w:b/>
+        </w:rPr>
+      </w:pPr>
+      <w:r>
+        <w:rPr>
+          <w:b/>
+        </w:rPr>
+        <w:tab/>
+      </w:r>
+      <w:r>
+        <w:rPr>
+          <w:b/>
+        </w:rPr>
+        <w:tab/>
+      </w:r>
+      <w:proofErr w:type="spellStart"/>
+      <w:r>
+        <w:rPr>
+          <w:b/>
+        </w:rPr>
+        <w:t>print_input_</w:t>
+      </w:r>
+      <w:proofErr w:type="gramStart"/>
+      <w:r>
+        <w:rPr>
+          <w:b/>
+        </w:rPr>
+        <w:t>row</w:t>
+      </w:r>
+      <w:proofErr w:type="spellEnd"/>
+      <w:r>
+        <w:rPr>
+          <w:b/>
+        </w:rPr>
+        <w:t>(</w:t>
+      </w:r>
+      <w:proofErr w:type="gramEnd"/>
+      <w:r>
+        <w:rPr>
+          <w:b/>
+        </w:rPr>
+        <w:t>"Set price of group", "</w:t>
+      </w:r>
+      <w:proofErr w:type="spellStart"/>
+      <w:r>
+        <w:rPr>
+          <w:b/>
+        </w:rPr>
+        <w:t>usergroup</w:t>
+      </w:r>
+      <w:proofErr w:type="spellEnd"/>
+      <w:r>
+        <w:rPr>
+          <w:b/>
+        </w:rPr>
+        <w:t>[</w:t>
+      </w:r>
+      <w:proofErr w:type="spellStart"/>
+      <w:r>
+        <w:rPr>
+          <w:b/>
+        </w:rPr>
+        <w:t>group_price</w:t>
+      </w:r>
+      <w:proofErr w:type="spellEnd"/>
+      <w:r>
+        <w:rPr>
+          <w:b/>
+        </w:rPr>
+        <w:t>]",$</w:t>
+      </w:r>
+      <w:proofErr w:type="spellStart"/>
+      <w:r>
+        <w:rPr>
+          <w:b/>
+        </w:rPr>
+        <w:t>usergroup</w:t>
+      </w:r>
+      <w:proofErr w:type="spellEnd"/>
+      <w:r>
+        <w:rPr>
+          <w:b/>
+        </w:rPr>
+        <w:t>['</w:t>
+      </w:r>
+      <w:proofErr w:type="spellStart"/>
+      <w:r>
+        <w:rPr>
+          <w:b/>
+        </w:rPr>
+        <w:t>group_price</w:t>
+      </w:r>
+      <w:proofErr w:type="spellEnd"/>
+      <w:r>
+        <w:rPr>
+          <w:b/>
+        </w:rPr>
+        <w:t>'], 1, 20);</w:t>
+      </w:r>
+    </w:p>
+    <w:p>
+      <w:pPr>
+        <w:pStyle w:val="ListParagraph"/>
+        <w:ind w:left="426"/>
+        <w:rPr>
+          <w:b/>
+        </w:rPr>
+      </w:pPr>
+      <w:r>
+        <w:rPr>
+          <w:b/>
+        </w:rPr>
+        <w:tab/>
+      </w:r>
+      <w:r>
+        <w:rPr>
+          <w:b/>
+        </w:rPr>
+        <w:tab/>
+      </w:r>
+      <w:proofErr w:type="spellStart"/>
+      <w:r>
+        <w:rPr>
+          <w:b/>
+        </w:rPr>
+        <w:t>print_table_</w:t>
+      </w:r>
+      <w:proofErr w:type="gramStart"/>
+      <w:r>
+        <w:rPr>
+          <w:b/>
+        </w:rPr>
+        <w:t>break</w:t>
+      </w:r>
+      <w:proofErr w:type="spellEnd"/>
+      <w:r>
+        <w:rPr>
+          <w:b/>
+        </w:rPr>
+        <w:t>(</w:t>
+      </w:r>
+      <w:proofErr w:type="gramEnd"/>
+      <w:r>
+        <w:rPr>
+          <w:b/>
+        </w:rPr>
+        <w:t>);</w:t>
+      </w:r>
+    </w:p>
+    <w:p>
+      <w:pPr>
+        <w:pStyle w:val="ListParagraph"/>
+        <w:ind w:left="426"/>
+        <w:rPr>
+          <w:b/>
+        </w:rPr>
+      </w:pPr>
+      <w:r>
+        <w:rPr>
+          <w:b/>
+        </w:rPr>
+        <w:tab/>
+      </w:r>
+      <w:r>
+        <w:rPr>
+          <w:b/>
+        </w:rPr>
+        <w:tab/>
+      </w:r>
+      <w:proofErr w:type="spellStart"/>
+      <w:r>
+        <w:rPr>
+          <w:b/>
+        </w:rPr>
+        <w:t>print_column_style_</w:t>
+      </w:r>
+      <w:proofErr w:type="gramStart"/>
+      <w:r>
+        <w:rPr>
+          <w:b/>
+        </w:rPr>
+        <w:t>code</w:t>
+      </w:r>
+      <w:proofErr w:type="spellEnd"/>
+      <w:r>
+        <w:rPr>
+          <w:b/>
+        </w:rPr>
+        <w:t>(</w:t>
+      </w:r>
+      <w:proofErr w:type="gramEnd"/>
+      <w:r>
+        <w:rPr>
+          <w:b/>
+        </w:rPr>
+        <w:t>array('width: 70%', 'width: 30%'));</w:t>
+      </w:r>
+    </w:p>
+    <w:p>
+      <w:pPr>
+        <w:pStyle w:val="ListParagraph"/>
+        <w:ind w:left="426"/>
+        <w:rPr>
+          <w:b/>
+        </w:rPr>
+      </w:pPr>
+      <w:r>
+        <w:rPr>
+          <w:b/>
+        </w:rPr>
+        <w:tab/>
+        <w:t xml:space="preserve">//Edit by </w:t>
+      </w:r>
+      <w:proofErr w:type="spellStart"/>
+      <w:r>
+        <w:rPr>
+          <w:b/>
+        </w:rPr>
+        <w:t>Gamebank</w:t>
+      </w:r>
+      <w:proofErr w:type="spellEnd"/>
+      <w:r>
+        <w:rPr>
+          <w:b/>
+        </w:rPr>
+        <w:t xml:space="preserve"> ---------------------</w:t>
+      </w:r>
+    </w:p>
+    <w:p>
+      <w:pPr>
+        <w:pStyle w:val="ListParagraph"/>
+        <w:ind w:left="426"/>
+        <w:rPr>
+          <w:b/>
+        </w:rPr>
+      </w:pPr>
+      <w:r>
+        <w:rPr>
+          <w:b/>
+        </w:rPr>
+        <w:t>}</w:t>
+      </w:r>
+    </w:p>
+    <w:p>
+      <w:pPr>
+        <w:pStyle w:val="ListParagraph"/>
+        <w:ind w:left="426"/>
+        <w:rPr>
+          <w:b/>
+        </w:rPr>
+      </w:pPr>
+    </w:p>
+    <w:p>
+      <w:pPr>
+        <w:pStyle w:val="ListParagraph"/>
+        <w:ind w:left="426"/>
+        <w:rPr>
+          <w:b/>
+        </w:rPr>
+      </w:pPr>
+      <w:proofErr w:type="spellStart"/>
+      <w:proofErr w:type="gramStart"/>
+      <w:r>
+        <w:rPr>
+          <w:b/>
+          <w:color w:val="FF0000"/>
+        </w:rPr>
+        <w:t>foreach</w:t>
+      </w:r>
+      <w:proofErr w:type="spellEnd"/>
+      <w:proofErr w:type="gramEnd"/>
+      <w:r>
+        <w:rPr>
+          <w:b/>
+          <w:color w:val="FF0000"/>
+        </w:rPr>
+        <w:t xml:space="preserve"> ($</w:t>
+      </w:r>
+      <w:proofErr w:type="spellStart"/>
+      <w:r>
+        <w:rPr>
+          <w:b/>
+          <w:color w:val="FF0000"/>
+        </w:rPr>
+        <w:t>groupinfo</w:t>
+      </w:r>
+      <w:proofErr w:type="spellEnd"/>
+      <w:r>
+        <w:rPr>
+          <w:b/>
+          <w:color w:val="FF0000"/>
+        </w:rPr>
+        <w:t xml:space="preserve"> AS $</w:t>
+      </w:r>
+      <w:proofErr w:type="spellStart"/>
+      <w:r>
+        <w:rPr>
+          <w:b/>
+          <w:color w:val="FF0000"/>
+        </w:rPr>
+        <w:t>grouptitle</w:t>
+      </w:r>
+      <w:proofErr w:type="spellEnd"/>
+      <w:r>
+        <w:rPr>
+          <w:b/>
+          <w:color w:val="FF0000"/>
+        </w:rPr>
+        <w:t xml:space="preserve"> =&gt; $group)</w:t>
+      </w:r>
+      <w:r>
+        <w:rPr>
+          <w:b/>
+          <w:color w:val="FF0000"/>
+        </w:rPr>
+        <w:t xml:space="preserve"> ….. </w:t>
+      </w:r>
+      <w:r>
+        <w:rPr>
+          <w:b/>
+        </w:rPr>
+        <w:br/>
+      </w:r>
     </w:p>
     <w:p>
       <w:pPr>
@@ -1159,25 +4463,97 @@
         <w:rPr>
           <w:b/>
         </w:rPr>
-        <w:t xml:space="preserve"> (Làm nổi bật bài viết)</w:t>
-      </w:r>
-    </w:p>
-    <w:p>
-      <w:pPr>
-        <w:rPr>
-          <w:b/>
-        </w:rPr>
-      </w:pPr>
-      <w:r>
-        <w:rPr>
-          <w:b/>
-        </w:rPr>
+        <w:t xml:space="preserve"> (</w:t>
+      </w:r>
+      <w:proofErr w:type="spellStart"/>
+      <w:r>
+        <w:rPr>
+          <w:b/>
+        </w:rPr>
+        <w:t>Làm</w:t>
+      </w:r>
+      <w:proofErr w:type="spellEnd"/>
+      <w:r>
+        <w:rPr>
+          <w:b/>
+        </w:rPr>
+        <w:t xml:space="preserve"> </w:t>
+      </w:r>
+      <w:proofErr w:type="spellStart"/>
+      <w:r>
+        <w:rPr>
+          <w:b/>
+        </w:rPr>
+        <w:t>nổi</w:t>
+      </w:r>
+      <w:proofErr w:type="spellEnd"/>
+      <w:r>
+        <w:rPr>
+          <w:b/>
+        </w:rPr>
+        <w:t xml:space="preserve"> </w:t>
+      </w:r>
+      <w:proofErr w:type="spellStart"/>
+      <w:r>
+        <w:rPr>
+          <w:b/>
+        </w:rPr>
+        <w:t>bật</w:t>
+      </w:r>
+      <w:proofErr w:type="spellEnd"/>
+      <w:r>
+        <w:rPr>
+          <w:b/>
+        </w:rPr>
+        <w:t xml:space="preserve"> </w:t>
+      </w:r>
+      <w:proofErr w:type="spellStart"/>
+      <w:r>
+        <w:rPr>
+          <w:b/>
+        </w:rPr>
+        <w:t>bài</w:t>
+      </w:r>
+      <w:proofErr w:type="spellEnd"/>
+      <w:r>
+        <w:rPr>
+          <w:b/>
+        </w:rPr>
+        <w:t xml:space="preserve"> </w:t>
+      </w:r>
+      <w:proofErr w:type="spellStart"/>
+      <w:r>
+        <w:rPr>
+          <w:b/>
+        </w:rPr>
+        <w:t>viết</w:t>
+      </w:r>
+      <w:proofErr w:type="spellEnd"/>
+      <w:r>
+        <w:rPr>
+          <w:b/>
+        </w:rPr>
+        <w:t>)</w:t>
+      </w:r>
+    </w:p>
+    <w:p>
+      <w:pPr>
+        <w:rPr>
+          <w:b/>
+        </w:rPr>
+      </w:pPr>
+      <w:r>
+        <w:rPr>
+          <w:b/>
+        </w:rPr>
+        <w:lastRenderedPageBreak/>
         <w:br/>
       </w:r>
       <w:r>
         <w:rPr>
           <w:b/>
           <w:noProof/>
+          <w:lang w:val="vi-VN" w:eastAsia="vi-VN"/>
         </w:rPr>
         <w:drawing>
           <wp:inline distT="0" distB="0" distL="0" distR="0">
@@ -1195,7 +4571,7 @@
                     <pic:cNvPicPr/>
                   </pic:nvPicPr>
                   <pic:blipFill>
-                    <a:blip r:embed="rId15">
+                    <a:blip r:embed="rId22">
                       <a:extLst>
                         <a:ext uri="{28A0092B-C50C-407E-A947-70E740481C1C}">
                           <a14:useLocalDpi xmlns:a14="http://schemas.microsoft.com/office/drawing/2010/main" val="0"/>
@@ -1230,13 +4606,28 @@
     </w:p>
     <w:p>
       <w:r>
-        <w:lastRenderedPageBreak/>
-        <w:t xml:space="preserve">* Edited thread (threadadmin_editthread) line </w:t>
-      </w:r>
-    </w:p>
-    <w:p>
-      <w:r>
-        <w:t xml:space="preserve"> &lt;li&gt;</w:t>
+        <w:t>* Edited thread (</w:t>
+      </w:r>
+      <w:proofErr w:type="spellStart"/>
+      <w:r>
+        <w:t>threadadmin_editthread</w:t>
+      </w:r>
+      <w:proofErr w:type="spellEnd"/>
+      <w:r>
+        <w:t xml:space="preserve">) line </w:t>
+      </w:r>
+    </w:p>
+    <w:p>
+      <w:r>
+        <w:t xml:space="preserve"> &lt;</w:t>
+      </w:r>
+      <w:proofErr w:type="gramStart"/>
+      <w:r>
+        <w:t>li</w:t>
+      </w:r>
+      <w:proofErr w:type="gramEnd"/>
+      <w:r>
+        <w:t>&gt;</w:t>
       </w:r>
     </w:p>
     <w:p>
@@ -1244,7 +4635,15 @@
         <w:ind w:left="720"/>
       </w:pPr>
       <w:r>
-        <w:t xml:space="preserve"> &lt;label for="cb_payment_sticky"&gt; Price per day:</w:t>
+        <w:t xml:space="preserve"> &lt;label for="</w:t>
+      </w:r>
+      <w:proofErr w:type="spellStart"/>
+      <w:r>
+        <w:t>cb_payment_sticky</w:t>
+      </w:r>
+      <w:proofErr w:type="spellEnd"/>
+      <w:r>
+        <w:t>"&gt; Price per day:</w:t>
       </w:r>
     </w:p>
     <w:p>
@@ -1252,7 +4651,39 @@
         <w:ind w:left="720"/>
       </w:pPr>
       <w:r>
-        <w:t xml:space="preserve"> &lt;input type="number" name="payment_sticky" id="cb_payment_sticky" tabindex="3" class="primary textbox" /&gt;</w:t>
+        <w:t xml:space="preserve"> &lt;input type="number" name="</w:t>
+      </w:r>
+      <w:proofErr w:type="spellStart"/>
+      <w:r>
+        <w:t>payment_sticky</w:t>
+      </w:r>
+      <w:proofErr w:type="spellEnd"/>
+      <w:r>
+        <w:t>" id="</w:t>
+      </w:r>
+      <w:proofErr w:type="spellStart"/>
+      <w:r>
+        <w:t>cb_payment_sticky</w:t>
+      </w:r>
+      <w:proofErr w:type="spellEnd"/>
+      <w:r>
+        <w:t xml:space="preserve">" </w:t>
+      </w:r>
+      <w:proofErr w:type="spellStart"/>
+      <w:r>
+        <w:t>tabindex</w:t>
+      </w:r>
+      <w:proofErr w:type="spellEnd"/>
+      <w:r>
+        <w:t xml:space="preserve">="3" </w:t>
+      </w:r>
+      <w:proofErr w:type="gramStart"/>
+      <w:r>
+        <w:t>class</w:t>
+      </w:r>
+      <w:proofErr w:type="gramEnd"/>
+      <w:r>
+        <w:t>="primary textbox" /&gt;</w:t>
       </w:r>
     </w:p>
     <w:p>
@@ -1270,7 +4701,15 @@
     </w:p>
     <w:p>
       <w:r>
-        <w:t xml:space="preserve"> &lt;li&gt;</w:t>
+        <w:t xml:space="preserve"> &lt;</w:t>
+      </w:r>
+      <w:proofErr w:type="gramStart"/>
+      <w:r>
+        <w:t>li</w:t>
+      </w:r>
+      <w:proofErr w:type="gramEnd"/>
+      <w:r>
+        <w:t>&gt;</w:t>
       </w:r>
     </w:p>
     <w:p>
@@ -1278,7 +4717,15 @@
         <w:ind w:left="720"/>
       </w:pPr>
       <w:r>
-        <w:t xml:space="preserve"> &lt;label for="cb_payment_sticky"&gt; End day from NOW:</w:t>
+        <w:t xml:space="preserve"> &lt;label for="</w:t>
+      </w:r>
+      <w:proofErr w:type="spellStart"/>
+      <w:r>
+        <w:t>cb_payment_sticky</w:t>
+      </w:r>
+      <w:proofErr w:type="spellEnd"/>
+      <w:r>
+        <w:t>"&gt; End day from NOW:</w:t>
       </w:r>
     </w:p>
     <w:p>
@@ -1286,7 +4733,47 @@
         <w:ind w:left="720"/>
       </w:pPr>
       <w:r>
-        <w:t xml:space="preserve"> &lt;input type="text" name="expires_sticky" id="cb_payment_expires_sticky" tabindex="3" class="primary textbox" placeholder="dd/mm/yyyy" /&gt;</w:t>
+        <w:t xml:space="preserve"> &lt;input type="text" name="</w:t>
+      </w:r>
+      <w:proofErr w:type="spellStart"/>
+      <w:r>
+        <w:t>expires_sticky</w:t>
+      </w:r>
+      <w:proofErr w:type="spellEnd"/>
+      <w:r>
+        <w:t>" id="</w:t>
+      </w:r>
+      <w:proofErr w:type="spellStart"/>
+      <w:r>
+        <w:t>cb_payment_expires_sticky</w:t>
+      </w:r>
+      <w:proofErr w:type="spellEnd"/>
+      <w:r>
+        <w:t xml:space="preserve">" </w:t>
+      </w:r>
+      <w:proofErr w:type="spellStart"/>
+      <w:r>
+        <w:t>tabindex</w:t>
+      </w:r>
+      <w:proofErr w:type="spellEnd"/>
+      <w:r>
+        <w:t>="3" class="primary textbox" placeholder="</w:t>
+      </w:r>
+      <w:proofErr w:type="spellStart"/>
+      <w:r>
+        <w:t>dd</w:t>
+      </w:r>
+      <w:proofErr w:type="spellEnd"/>
+      <w:r>
+        <w:t>/mm/</w:t>
+      </w:r>
+      <w:proofErr w:type="spellStart"/>
+      <w:r>
+        <w:t>yyyy</w:t>
+      </w:r>
+      <w:proofErr w:type="spellEnd"/>
+      <w:r>
+        <w:t>" /&gt;</w:t>
       </w:r>
     </w:p>
     <w:p>
@@ -1340,20 +4827,16 @@
         <w:rPr>
           <w:b/>
         </w:rPr>
-        <w:t xml:space="preserve"> &gt;&gt;</w:t>
-      </w:r>
-      <w:r>
-        <w:rPr>
-          <w:b/>
-        </w:rPr>
-        <w:t xml:space="preserve"> </w:t>
-      </w:r>
+        <w:t xml:space="preserve"> &gt;&gt; </w:t>
+      </w:r>
+      <w:proofErr w:type="spellStart"/>
       <w:r>
         <w:rPr>
           <w:b/>
         </w:rPr>
         <w:t>modifyusergroups_nonmemberbit</w:t>
       </w:r>
+      <w:proofErr w:type="spellEnd"/>
       <w:r>
         <w:rPr>
           <w:b/>
@@ -1364,6 +4847,7 @@
         <w:rPr>
           <w:b/>
           <w:noProof/>
+          <w:lang w:val="vi-VN" w:eastAsia="vi-VN"/>
         </w:rPr>
         <w:drawing>
           <wp:inline distT="0" distB="0" distL="0" distR="0">
@@ -1381,7 +4865,7 @@
                     <pic:cNvPicPr/>
                   </pic:nvPicPr>
                   <pic:blipFill>
-                    <a:blip r:embed="rId16">
+                    <a:blip r:embed="rId23">
                       <a:extLst>
                         <a:ext uri="{28A0092B-C50C-407E-A947-70E740481C1C}">
                           <a14:useLocalDpi xmlns:a14="http://schemas.microsoft.com/office/drawing/2010/main" val="0"/>
@@ -1418,13 +4902,64 @@
         <w:rPr>
           <w:b/>
         </w:rPr>
+        <w:lastRenderedPageBreak/>
         <w:br/>
       </w:r>
       <w:r>
         <w:rPr>
           <w:b/>
         </w:rPr>
-        <w:t>&lt;vb:if condition="$vboptions[payment_enable] == 1"&gt;</w:t>
+        <w:t>&lt;</w:t>
+      </w:r>
+      <w:proofErr w:type="spellStart"/>
+      <w:r>
+        <w:rPr>
+          <w:b/>
+        </w:rPr>
+        <w:t>vb</w:t>
+      </w:r>
+      <w:proofErr w:type="gramStart"/>
+      <w:r>
+        <w:rPr>
+          <w:b/>
+        </w:rPr>
+        <w:t>:if</w:t>
+      </w:r>
+      <w:proofErr w:type="spellEnd"/>
+      <w:proofErr w:type="gramEnd"/>
+      <w:r>
+        <w:rPr>
+          <w:b/>
+        </w:rPr>
+        <w:t xml:space="preserve"> condition="$</w:t>
+      </w:r>
+      <w:proofErr w:type="spellStart"/>
+      <w:r>
+        <w:rPr>
+          <w:b/>
+        </w:rPr>
+        <w:t>vboptions</w:t>
+      </w:r>
+      <w:proofErr w:type="spellEnd"/>
+      <w:r>
+        <w:rPr>
+          <w:b/>
+        </w:rPr>
+        <w:t>[</w:t>
+      </w:r>
+      <w:proofErr w:type="spellStart"/>
+      <w:r>
+        <w:rPr>
+          <w:b/>
+        </w:rPr>
+        <w:t>payment_enable</w:t>
+      </w:r>
+      <w:proofErr w:type="spellEnd"/>
+      <w:r>
+        <w:rPr>
+          <w:b/>
+        </w:rPr>
+        <w:t>] == 1"&gt;</w:t>
       </w:r>
     </w:p>
     <w:p>
@@ -1457,7 +4992,57 @@
           <w:b/>
         </w:rPr>
         <w:tab/>
-        <w:t>&lt;p&gt;Price perday: {vb:raw  group_price}&lt;/p&gt;</w:t>
+        <w:t xml:space="preserve">&lt;p&gt;Price </w:t>
+      </w:r>
+      <w:proofErr w:type="spellStart"/>
+      <w:r>
+        <w:rPr>
+          <w:b/>
+        </w:rPr>
+        <w:t>perday</w:t>
+      </w:r>
+      <w:proofErr w:type="spellEnd"/>
+      <w:r>
+        <w:rPr>
+          <w:b/>
+        </w:rPr>
+        <w:t>: {</w:t>
+      </w:r>
+      <w:proofErr w:type="spellStart"/>
+      <w:r>
+        <w:rPr>
+          <w:b/>
+        </w:rPr>
+        <w:t>vb</w:t>
+      </w:r>
+      <w:proofErr w:type="gramStart"/>
+      <w:r>
+        <w:rPr>
+          <w:b/>
+        </w:rPr>
+        <w:t>:raw</w:t>
+      </w:r>
+      <w:proofErr w:type="spellEnd"/>
+      <w:proofErr w:type="gramEnd"/>
+      <w:r>
+        <w:rPr>
+          <w:b/>
+        </w:rPr>
+        <w:t xml:space="preserve">  </w:t>
+      </w:r>
+      <w:proofErr w:type="spellStart"/>
+      <w:r>
+        <w:rPr>
+          <w:b/>
+        </w:rPr>
+        <w:t>group_price</w:t>
+      </w:r>
+      <w:proofErr w:type="spellEnd"/>
+      <w:r>
+        <w:rPr>
+          <w:b/>
+        </w:rPr>
+        <w:t>}&lt;/p&gt;</w:t>
       </w:r>
     </w:p>
     <w:p>
@@ -1477,7 +5062,49 @@
           <w:b/>
         </w:rPr>
         <w:tab/>
-        <w:t xml:space="preserve">&lt;ul class="commalist" id="leaderlist"&gt; </w:t>
+        <w:t>&lt;</w:t>
+      </w:r>
+      <w:proofErr w:type="spellStart"/>
+      <w:r>
+        <w:rPr>
+          <w:b/>
+        </w:rPr>
+        <w:t>ul</w:t>
+      </w:r>
+      <w:proofErr w:type="spellEnd"/>
+      <w:r>
+        <w:rPr>
+          <w:b/>
+        </w:rPr>
+        <w:t xml:space="preserve"> class="</w:t>
+      </w:r>
+      <w:proofErr w:type="spellStart"/>
+      <w:r>
+        <w:rPr>
+          <w:b/>
+        </w:rPr>
+        <w:t>commalist</w:t>
+      </w:r>
+      <w:proofErr w:type="spellEnd"/>
+      <w:r>
+        <w:rPr>
+          <w:b/>
+        </w:rPr>
+        <w:t>" id="</w:t>
+      </w:r>
+      <w:proofErr w:type="spellStart"/>
+      <w:r>
+        <w:rPr>
+          <w:b/>
+        </w:rPr>
+        <w:t>leaderlist</w:t>
+      </w:r>
+      <w:proofErr w:type="spellEnd"/>
+      <w:r>
+        <w:rPr>
+          <w:b/>
+        </w:rPr>
+        <w:t xml:space="preserve">"&gt; </w:t>
       </w:r>
     </w:p>
     <w:p>
@@ -1503,7 +5130,21 @@
           <w:b/>
         </w:rPr>
         <w:tab/>
-        <w:t>&lt;li&gt;</w:t>
+        <w:t>&lt;</w:t>
+      </w:r>
+      <w:proofErr w:type="gramStart"/>
+      <w:r>
+        <w:rPr>
+          <w:b/>
+        </w:rPr>
+        <w:t>li</w:t>
+      </w:r>
+      <w:proofErr w:type="gramEnd"/>
+      <w:r>
+        <w:rPr>
+          <w:b/>
+        </w:rPr>
+        <w:t>&gt;</w:t>
       </w:r>
     </w:p>
     <w:p>
@@ -1542,7 +5183,35 @@
           <w:b/>
         </w:rPr>
         <w:tab/>
-        <w:t>&lt;input type="text" name="join_day" value="0" id="join_day" required&gt;</w:t>
+        <w:t>&lt;input type="text" name="</w:t>
+      </w:r>
+      <w:proofErr w:type="spellStart"/>
+      <w:r>
+        <w:rPr>
+          <w:b/>
+        </w:rPr>
+        <w:t>join_day</w:t>
+      </w:r>
+      <w:proofErr w:type="spellEnd"/>
+      <w:r>
+        <w:rPr>
+          <w:b/>
+        </w:rPr>
+        <w:t>" value="0" id="</w:t>
+      </w:r>
+      <w:proofErr w:type="spellStart"/>
+      <w:r>
+        <w:rPr>
+          <w:b/>
+        </w:rPr>
+        <w:t>join_day</w:t>
+      </w:r>
+      <w:proofErr w:type="spellEnd"/>
+      <w:r>
+        <w:rPr>
+          <w:b/>
+        </w:rPr>
+        <w:t>" required&gt;</w:t>
       </w:r>
     </w:p>
     <w:p>
@@ -1575,7 +5244,21 @@
           <w:b/>
         </w:rPr>
         <w:tab/>
-        <w:t xml:space="preserve">&lt;/ul&gt;   </w:t>
+        <w:t>&lt;/</w:t>
+      </w:r>
+      <w:proofErr w:type="spellStart"/>
+      <w:r>
+        <w:rPr>
+          <w:b/>
+        </w:rPr>
+        <w:t>ul</w:t>
+      </w:r>
+      <w:proofErr w:type="spellEnd"/>
+      <w:r>
+        <w:rPr>
+          <w:b/>
+        </w:rPr>
+        <w:t xml:space="preserve">&gt;   </w:t>
       </w:r>
     </w:p>
     <w:p>
@@ -1601,7 +5284,29 @@
         <w:rPr>
           <w:b/>
         </w:rPr>
-        <w:t>&lt;/vb:if&gt;</w:t>
+        <w:t>&lt;/</w:t>
+      </w:r>
+      <w:proofErr w:type="spellStart"/>
+      <w:r>
+        <w:rPr>
+          <w:b/>
+        </w:rPr>
+        <w:t>vb</w:t>
+      </w:r>
+      <w:proofErr w:type="gramStart"/>
+      <w:r>
+        <w:rPr>
+          <w:b/>
+        </w:rPr>
+        <w:t>:if</w:t>
+      </w:r>
+      <w:proofErr w:type="spellEnd"/>
+      <w:proofErr w:type="gramEnd"/>
+      <w:r>
+        <w:rPr>
+          <w:b/>
+        </w:rPr>
+        <w:t>&gt;</w:t>
       </w:r>
       <w:r>
         <w:rPr>
@@ -1655,26 +5360,23 @@
         <w:rPr>
           <w:b/>
         </w:rPr>
-        <w:t xml:space="preserve"> &gt;&gt;</w:t>
-      </w:r>
-      <w:r>
-        <w:rPr>
-          <w:b/>
-        </w:rPr>
-        <w:t xml:space="preserve"> </w:t>
-      </w:r>
+        <w:t xml:space="preserve"> &gt;&gt; </w:t>
+      </w:r>
+      <w:proofErr w:type="spellStart"/>
       <w:r>
         <w:rPr>
           <w:b/>
         </w:rPr>
         <w:t>modifyusergroups_requesttojoin</w:t>
       </w:r>
+      <w:proofErr w:type="spellEnd"/>
     </w:p>
     <w:p/>
     <w:p>
       <w:r>
         <w:rPr>
           <w:noProof/>
+          <w:lang w:val="vi-VN" w:eastAsia="vi-VN"/>
         </w:rPr>
         <w:drawing>
           <wp:inline distT="0" distB="0" distL="0" distR="0">
@@ -1692,7 +5394,7 @@
                     <pic:cNvPicPr/>
                   </pic:nvPicPr>
                   <pic:blipFill>
-                    <a:blip r:embed="rId17">
+                    <a:blip r:embed="rId24">
                       <a:extLst>
                         <a:ext uri="{28A0092B-C50C-407E-A947-70E740481C1C}">
                           <a14:useLocalDpi xmlns:a14="http://schemas.microsoft.com/office/drawing/2010/main" val="0"/>
@@ -1723,32 +5425,128 @@
       <w:r>
         <w:t>[Code]</w:t>
       </w:r>
-      <w:bookmarkStart w:id="0" w:name="_GoBack"/>
-      <w:bookmarkEnd w:id="0"/>
-    </w:p>
-    <w:p>
-      <w:r>
-        <w:t>&lt;vb:if condition="$vboptions[payment_enable] == 1"&gt;</w:t>
-      </w:r>
-    </w:p>
-    <w:p>
-      <w:r>
-        <w:t xml:space="preserve">      &lt;div class="reason floatcontainer" &gt;      </w:t>
-      </w:r>
-    </w:p>
-    <w:p>
-      <w:r>
-        <w:t xml:space="preserve">             &lt;p&gt;Price perday: {vb:raw  usergroup.group_price}&lt;/p&gt;</w:t>
-      </w:r>
-    </w:p>
-    <w:p>
-      <w:r>
-        <w:t xml:space="preserve">             &lt;ul class="commalist" id="leaderlist"&gt; </w:t>
-      </w:r>
-    </w:p>
-    <w:p>
-      <w:r>
-        <w:t xml:space="preserve">                   &lt;li&gt;Input number of day: </w:t>
+    </w:p>
+    <w:p>
+      <w:r>
+        <w:t>&lt;</w:t>
+      </w:r>
+      <w:proofErr w:type="spellStart"/>
+      <w:r>
+        <w:t>vb</w:t>
+      </w:r>
+      <w:proofErr w:type="gramStart"/>
+      <w:r>
+        <w:t>:if</w:t>
+      </w:r>
+      <w:proofErr w:type="spellEnd"/>
+      <w:proofErr w:type="gramEnd"/>
+      <w:r>
+        <w:t xml:space="preserve"> condition="$</w:t>
+      </w:r>
+      <w:proofErr w:type="spellStart"/>
+      <w:r>
+        <w:t>vboptions</w:t>
+      </w:r>
+      <w:proofErr w:type="spellEnd"/>
+      <w:r>
+        <w:t>[</w:t>
+      </w:r>
+      <w:proofErr w:type="spellStart"/>
+      <w:r>
+        <w:t>payment_enable</w:t>
+      </w:r>
+      <w:proofErr w:type="spellEnd"/>
+      <w:r>
+        <w:t>] == 1"&gt;</w:t>
+      </w:r>
+    </w:p>
+    <w:p>
+      <w:r>
+        <w:t xml:space="preserve">      &lt;div class="reason </w:t>
+      </w:r>
+      <w:proofErr w:type="spellStart"/>
+      <w:r>
+        <w:t>floatcontainer</w:t>
+      </w:r>
+      <w:proofErr w:type="spellEnd"/>
+      <w:r>
+        <w:t xml:space="preserve">" &gt;      </w:t>
+      </w:r>
+    </w:p>
+    <w:p>
+      <w:r>
+        <w:t xml:space="preserve">             &lt;p&gt;Price </w:t>
+      </w:r>
+      <w:proofErr w:type="spellStart"/>
+      <w:r>
+        <w:t>perday</w:t>
+      </w:r>
+      <w:proofErr w:type="spellEnd"/>
+      <w:r>
+        <w:t>: {</w:t>
+      </w:r>
+      <w:proofErr w:type="spellStart"/>
+      <w:r>
+        <w:t>vb</w:t>
+      </w:r>
+      <w:proofErr w:type="gramStart"/>
+      <w:r>
+        <w:t>:raw</w:t>
+      </w:r>
+      <w:proofErr w:type="spellEnd"/>
+      <w:proofErr w:type="gramEnd"/>
+      <w:r>
+        <w:t xml:space="preserve">  </w:t>
+      </w:r>
+      <w:proofErr w:type="spellStart"/>
+      <w:r>
+        <w:t>usergroup.group_price</w:t>
+      </w:r>
+      <w:proofErr w:type="spellEnd"/>
+      <w:r>
+        <w:t>}&lt;/p&gt;</w:t>
+      </w:r>
+    </w:p>
+    <w:p>
+      <w:r>
+        <w:t xml:space="preserve">             &lt;</w:t>
+      </w:r>
+      <w:proofErr w:type="spellStart"/>
+      <w:r>
+        <w:t>ul</w:t>
+      </w:r>
+      <w:proofErr w:type="spellEnd"/>
+      <w:r>
+        <w:t xml:space="preserve"> class="</w:t>
+      </w:r>
+      <w:proofErr w:type="spellStart"/>
+      <w:r>
+        <w:t>commalist</w:t>
+      </w:r>
+      <w:proofErr w:type="spellEnd"/>
+      <w:r>
+        <w:t>" id="</w:t>
+      </w:r>
+      <w:proofErr w:type="spellStart"/>
+      <w:r>
+        <w:t>leaderlist</w:t>
+      </w:r>
+      <w:proofErr w:type="spellEnd"/>
+      <w:r>
+        <w:t xml:space="preserve">"&gt; </w:t>
+      </w:r>
+    </w:p>
+    <w:p>
+      <w:r>
+        <w:t xml:space="preserve">                   &lt;</w:t>
+      </w:r>
+      <w:proofErr w:type="gramStart"/>
+      <w:r>
+        <w:t>li&gt;</w:t>
+      </w:r>
+      <w:proofErr w:type="gramEnd"/>
+      <w:r>
+        <w:t xml:space="preserve">Input number of day: </w:t>
       </w:r>
     </w:p>
     <w:p>
@@ -1757,41 +5555,64 @@
       </w:r>
       <w:r>
         <w:tab/>
-      </w:r>
-      <w:r>
-        <w:t>&lt;input type="text" name="join_day" value="0" id="join_day" required&gt;</w:t>
-      </w:r>
-    </w:p>
-    <w:p>
-      <w:r>
-        <w:t xml:space="preserve">             </w:t>
-      </w:r>
-      <w:r>
-        <w:t xml:space="preserve">      </w:t>
-      </w:r>
-      <w:r>
-        <w:t xml:space="preserve">&lt;/li&gt;                                             </w:t>
-      </w:r>
-    </w:p>
-    <w:p>
-      <w:r>
-        <w:t xml:space="preserve">             &lt;/ul&gt;   </w:t>
-      </w:r>
-    </w:p>
-    <w:p>
-      <w:r>
-        <w:t xml:space="preserve">      </w:t>
-      </w:r>
-      <w:r>
-        <w:t>&lt;/div&gt;</w:t>
-      </w:r>
-    </w:p>
-    <w:p>
-      <w:r>
-        <w:t>&lt;</w:t>
-      </w:r>
-      <w:r>
-        <w:t>/vb:if&gt;</w:t>
+        <w:t>&lt;input type="text" name="</w:t>
+      </w:r>
+      <w:proofErr w:type="spellStart"/>
+      <w:r>
+        <w:t>join_day</w:t>
+      </w:r>
+      <w:proofErr w:type="spellEnd"/>
+      <w:r>
+        <w:t>" value="0" id="</w:t>
+      </w:r>
+      <w:proofErr w:type="spellStart"/>
+      <w:r>
+        <w:t>join_day</w:t>
+      </w:r>
+      <w:proofErr w:type="spellEnd"/>
+      <w:r>
+        <w:t>" required&gt;</w:t>
+      </w:r>
+    </w:p>
+    <w:p>
+      <w:r>
+        <w:t xml:space="preserve">                   &lt;/li&gt;                                             </w:t>
+      </w:r>
+    </w:p>
+    <w:p>
+      <w:r>
+        <w:t xml:space="preserve">             &lt;/</w:t>
+      </w:r>
+      <w:proofErr w:type="spellStart"/>
+      <w:r>
+        <w:t>ul</w:t>
+      </w:r>
+      <w:proofErr w:type="spellEnd"/>
+      <w:r>
+        <w:t xml:space="preserve">&gt;   </w:t>
+      </w:r>
+    </w:p>
+    <w:p>
+      <w:r>
+        <w:t xml:space="preserve">      &lt;/div&gt;</w:t>
+      </w:r>
+    </w:p>
+    <w:p>
+      <w:r>
+        <w:t>&lt;/</w:t>
+      </w:r>
+      <w:proofErr w:type="spellStart"/>
+      <w:r>
+        <w:t>vb</w:t>
+      </w:r>
+      <w:proofErr w:type="gramStart"/>
+      <w:r>
+        <w:t>:if</w:t>
+      </w:r>
+      <w:proofErr w:type="spellEnd"/>
+      <w:proofErr w:type="gramEnd"/>
+      <w:r>
+        <w:t>&gt;</w:t>
       </w:r>
     </w:p>
     <w:p>
@@ -2301,7 +6122,6 @@
   <w:style w:type="character" w:default="1" w:styleId="DefaultParagraphFont">
     <w:name w:val="Default Paragraph Font"/>
     <w:uiPriority w:val="1"/>
-    <w:semiHidden/>
     <w:unhideWhenUsed/>
   </w:style>
   <w:style w:type="table" w:default="1" w:styleId="TableNormal">
